--- a/5 Семестр/Технологии программирования/Лабораторные работы/Проектирование.docx
+++ b/5 Семестр/Технологии программирования/Лабораторные работы/Проектирование.docx
@@ -1005,28 +1005,25 @@
         <w:rPr>
           <w:lang w:val="ru-RU"/>
         </w:rPr>
-        <w:t>Словарь терминов</w:t>
-      </w:r>
-    </w:p>
-    <w:p>
-      <w:pPr>
-        <w:rPr>
-          <w:lang w:val="ru-RU"/>
-        </w:rPr>
-      </w:pPr>
-      <w:r>
-        <w:rPr>
-          <w:lang w:val="ru-RU"/>
-        </w:rPr>
-        <w:t>Словарь терминов представляет собой краткое описание основных понятий, используемых при составлении спецификации. Он предназначен для повышения степени понимания предм</w:t>
-      </w:r>
-      <w:bookmarkStart w:id="1" w:name="_GoBack"/>
-      <w:bookmarkEnd w:id="1"/>
-      <w:r>
-        <w:rPr>
-          <w:lang w:val="ru-RU"/>
-        </w:rPr>
-        <w:t>етной области, позволяет исключить разногласия при определении моделей между заказчиками и разработчиками.</w:t>
+        <w:t xml:space="preserve">Словарь </w:t>
+      </w:r>
+      <w:proofErr w:type="spellStart"/>
+      <w:r>
+        <w:t>терминов</w:t>
+      </w:r>
+      <w:proofErr w:type="spellEnd"/>
+    </w:p>
+    <w:p>
+      <w:pPr>
+        <w:rPr>
+          <w:lang w:val="ru-RU"/>
+        </w:rPr>
+      </w:pPr>
+      <w:r>
+        <w:rPr>
+          <w:lang w:val="ru-RU"/>
+        </w:rPr>
+        <w:t>Словарь терминов представляет собой краткое описание основных понятий, используемых при составлении спецификации. Он предназначен для повышения степени понимания предметной области, позволяет исключить разногласия при определении моделей между заказчиками и разработчиками.</w:t>
       </w:r>
     </w:p>
     <w:p>
@@ -1357,32 +1354,31 @@
         <w:rPr>
           <w:lang w:val="ru-RU"/>
         </w:rPr>
-        <w:t>Разработка базы данных</w:t>
-      </w:r>
-    </w:p>
-    <w:p>
-      <w:pPr>
-        <w:rPr>
-          <w:lang w:val="ru-RU"/>
-        </w:rPr>
-      </w:pPr>
-      <w:r>
-        <w:rPr>
-          <w:lang w:val="ru-RU"/>
-        </w:rPr>
-        <w:t>Основная цель базы данных – хранить ученые записи студентов и преподавателей, иметь актуальную версию расписания. Диаграмма сущность-связь представлена на рисунке 1.</w:t>
+        <w:t>Диаграмма переходов состояний</w:t>
+      </w:r>
+    </w:p>
+    <w:p>
+      <w:pPr>
+        <w:rPr>
+          <w:lang w:val="ru-RU"/>
+        </w:rPr>
+      </w:pPr>
+      <w:r>
+        <w:rPr>
+          <w:lang w:val="ru-RU"/>
+        </w:rPr>
+        <w:t>Диаграмма переходов состояний представлена на рисунке 8</w:t>
       </w:r>
     </w:p>
     <w:p>
       <w:pPr>
         <w:ind w:firstLine="0"/>
-        <w:jc w:val="center"/>
-        <w:rPr>
-          <w:lang w:val="ru-RU"/>
-        </w:rPr>
-      </w:pPr>
-      <w:r>
-        <w:object w:dxaOrig="15631" w:dyaOrig="10816" w14:anchorId="458181C5">
+        <w:rPr>
+          <w:lang w:val="ru-RU"/>
+        </w:rPr>
+      </w:pPr>
+      <w:r>
+        <w:object w:dxaOrig="10726" w:dyaOrig="7201" w14:anchorId="226137C4">
           <v:shapetype id="_x0000_t75" coordsize="21600,21600" o:spt="75" o:preferrelative="t" path="m@4@5l@4@11@9@11@9@5xe" filled="f" stroked="f">
             <v:stroke joinstyle="miter"/>
             <v:formulas>
@@ -1402,17 +1398,57 @@
             <v:path o:extrusionok="f" gradientshapeok="t" o:connecttype="rect"/>
             <o:lock v:ext="edit" aspectratio="t"/>
           </v:shapetype>
-          <v:shape id="_x0000_i1025" type="#_x0000_t75" style="width:485.25pt;height:336pt" o:ole="">
+          <v:shape id="_x0000_i1032" type="#_x0000_t75" style="width:468pt;height:313.95pt" o:ole="">
             <v:imagedata r:id="rId9" o:title=""/>
           </v:shape>
-          <o:OLEObject Type="Embed" ProgID="Visio.Drawing.15" ShapeID="_x0000_i1025" DrawAspect="Content" ObjectID="_1546531060" r:id="rId10"/>
+          <o:OLEObject Type="Embed" ProgID="Visio.Drawing.15" ShapeID="_x0000_i1032" DrawAspect="Content" ObjectID="_1546749912" r:id="rId10"/>
         </w:object>
       </w:r>
-      <w:r>
-        <w:rPr>
-          <w:lang w:val="ru-RU"/>
-        </w:rPr>
-        <w:t>Рисунок 1 – Диаграмма «сущность-связь»</w:t>
+    </w:p>
+    <w:p>
+      <w:pPr>
+        <w:jc w:val="center"/>
+        <w:rPr>
+          <w:lang w:val="ru-RU"/>
+        </w:rPr>
+      </w:pPr>
+      <w:r>
+        <w:rPr>
+          <w:lang w:val="ru-RU"/>
+        </w:rPr>
+        <w:t>Рисунок 8 – Диаграмма переходов состояний</w:t>
+      </w:r>
+    </w:p>
+    <w:p>
+      <w:pPr>
+        <w:pStyle w:val="af0"/>
+      </w:pPr>
+    </w:p>
+    <w:p>
+      <w:pPr>
+        <w:pStyle w:val="2"/>
+        <w:rPr>
+          <w:lang w:val="ru-RU"/>
+        </w:rPr>
+      </w:pPr>
+      <w:r>
+        <w:rPr>
+          <w:lang w:val="ru-RU"/>
+        </w:rPr>
+        <w:t>Разработка базы данных</w:t>
+      </w:r>
+    </w:p>
+    <w:p>
+      <w:pPr>
+        <w:rPr>
+          <w:lang w:val="ru-RU"/>
+        </w:rPr>
+      </w:pPr>
+      <w:r>
+        <w:rPr>
+          <w:lang w:val="ru-RU"/>
+        </w:rPr>
+        <w:t>Основная цель базы данных – хранить ученые записи студентов и преподавателей, иметь актуальную версию расписания. Диаграмма сущность-связь представлена на рисунке 1.</w:t>
       </w:r>
     </w:p>
     <w:p>
@@ -1423,62 +1459,13 @@
           <w:lang w:val="ru-RU"/>
         </w:rPr>
       </w:pPr>
-    </w:p>
-    <w:p>
-      <w:pPr>
-        <w:pStyle w:val="2"/>
-        <w:rPr>
-          <w:lang w:val="ru-RU"/>
-        </w:rPr>
-      </w:pPr>
-      <w:r>
-        <w:rPr>
-          <w:lang w:val="ru-RU"/>
-        </w:rPr>
-        <w:t>Разработка схем алгоритмов</w:t>
-      </w:r>
-    </w:p>
-    <w:p>
-      <w:pPr>
-        <w:rPr>
-          <w:lang w:val="ru-RU"/>
-        </w:rPr>
-      </w:pPr>
-      <w:r>
-        <w:rPr>
-          <w:lang w:val="ru-RU"/>
-        </w:rPr>
-        <w:t>Ключевым элементом проектирования является разработка алгоритмов. Алгоритмы функций поиска преподавателей и регистрации пользователей разработаны в соответствии с требованиями к блок-схемам. Блок схемы данных функций представлены на рисунках 2 и 3.</w:t>
-      </w:r>
-    </w:p>
-    <w:p>
-      <w:pPr>
-        <w:ind w:firstLine="0"/>
-        <w:rPr>
-          <w:lang w:val="ru-RU"/>
-        </w:rPr>
-      </w:pPr>
-      <w:r>
-        <w:object w:dxaOrig="8025" w:dyaOrig="11655" w14:anchorId="7741F2E9">
-          <v:shape id="_x0000_i1026" type="#_x0000_t75" style="width:401.25pt;height:582.75pt" o:ole="">
+      <w:r>
+        <w:object w:dxaOrig="12225" w:dyaOrig="9391" w14:anchorId="34FE03C0">
+          <v:shape id="_x0000_i1029" type="#_x0000_t75" style="width:468pt;height:359.15pt" o:ole="">
             <v:imagedata r:id="rId11" o:title=""/>
           </v:shape>
-          <o:OLEObject Type="Embed" ProgID="Visio.Drawing.15" ShapeID="_x0000_i1026" DrawAspect="Content" ObjectID="_1546531061" r:id="rId12"/>
+          <o:OLEObject Type="Embed" ProgID="Visio.Drawing.15" ShapeID="_x0000_i1029" DrawAspect="Content" ObjectID="_1546749913" r:id="rId12"/>
         </w:object>
-      </w:r>
-    </w:p>
-    <w:p>
-      <w:pPr>
-        <w:jc w:val="center"/>
-        <w:rPr>
-          <w:lang w:val="ru-RU"/>
-        </w:rPr>
-      </w:pPr>
-      <w:r>
-        <w:rPr>
-          <w:lang w:val="ru-RU"/>
-        </w:rPr>
-        <w:t>Рисунок 2 – Алгоритм поиска преподавателя</w:t>
       </w:r>
     </w:p>
     <w:p>
@@ -1490,11 +1477,94 @@
         </w:rPr>
       </w:pPr>
       <w:r>
-        <w:object w:dxaOrig="8416" w:dyaOrig="11551" w14:anchorId="7A22BA69">
-          <v:shape id="_x0000_i1027" type="#_x0000_t75" style="width:420.75pt;height:577.5pt" o:ole="">
+        <w:rPr>
+          <w:lang w:val="ru-RU"/>
+        </w:rPr>
+        <w:t>Рисунок 1 – Диаграмма «сущность-связь»</w:t>
+      </w:r>
+    </w:p>
+    <w:p>
+      <w:pPr>
+        <w:ind w:firstLine="0"/>
+        <w:jc w:val="center"/>
+        <w:rPr>
+          <w:lang w:val="ru-RU"/>
+        </w:rPr>
+      </w:pPr>
+    </w:p>
+    <w:p>
+      <w:pPr>
+        <w:pStyle w:val="2"/>
+        <w:rPr>
+          <w:lang w:val="ru-RU"/>
+        </w:rPr>
+      </w:pPr>
+      <w:r>
+        <w:rPr>
+          <w:lang w:val="ru-RU"/>
+        </w:rPr>
+        <w:t>Разработка схем алгоритмов</w:t>
+      </w:r>
+    </w:p>
+    <w:p>
+      <w:pPr>
+        <w:rPr>
+          <w:lang w:val="ru-RU"/>
+        </w:rPr>
+      </w:pPr>
+      <w:r>
+        <w:rPr>
+          <w:lang w:val="ru-RU"/>
+        </w:rPr>
+        <w:t>Ключевым элементом проектирования является разработка алгоритмов. Алгоритмы функций поиска преподавателей и регистрации пользователей разработаны в соответствии с требованиями к блок-схемам. Блок схемы данных функций представлены на рисунках 2 и 3.</w:t>
+      </w:r>
+      <w:bookmarkStart w:id="1" w:name="_GoBack"/>
+      <w:bookmarkEnd w:id="1"/>
+    </w:p>
+    <w:p>
+      <w:pPr>
+        <w:ind w:firstLine="0"/>
+        <w:rPr>
+          <w:lang w:val="ru-RU"/>
+        </w:rPr>
+      </w:pPr>
+      <w:r>
+        <w:object w:dxaOrig="8025" w:dyaOrig="11655" w14:anchorId="7741F2E9">
+          <v:shape id="_x0000_i1025" type="#_x0000_t75" style="width:401pt;height:582.7pt" o:ole="">
             <v:imagedata r:id="rId13" o:title=""/>
           </v:shape>
-          <o:OLEObject Type="Embed" ProgID="Visio.Drawing.15" ShapeID="_x0000_i1027" DrawAspect="Content" ObjectID="_1546531062" r:id="rId14"/>
+          <o:OLEObject Type="Embed" ProgID="Visio.Drawing.15" ShapeID="_x0000_i1025" DrawAspect="Content" ObjectID="_1546749914" r:id="rId14"/>
+        </w:object>
+      </w:r>
+    </w:p>
+    <w:p>
+      <w:pPr>
+        <w:jc w:val="center"/>
+        <w:rPr>
+          <w:lang w:val="ru-RU"/>
+        </w:rPr>
+      </w:pPr>
+      <w:r>
+        <w:rPr>
+          <w:lang w:val="ru-RU"/>
+        </w:rPr>
+        <w:t>Рисунок 2 – Алгоритм поиска преподавателя</w:t>
+      </w:r>
+    </w:p>
+    <w:p>
+      <w:pPr>
+        <w:ind w:firstLine="0"/>
+        <w:jc w:val="center"/>
+        <w:rPr>
+          <w:lang w:val="ru-RU"/>
+        </w:rPr>
+      </w:pPr>
+      <w:r>
+        <w:object w:dxaOrig="8416" w:dyaOrig="11551" w14:anchorId="7A22BA69">
+          <v:shape id="_x0000_i1026" type="#_x0000_t75" style="width:421.1pt;height:577.65pt" o:ole="">
+            <v:imagedata r:id="rId15" o:title=""/>
+          </v:shape>
+          <o:OLEObject Type="Embed" ProgID="Visio.Drawing.15" ShapeID="_x0000_i1026" DrawAspect="Content" ObjectID="_1546749915" r:id="rId16"/>
         </w:object>
       </w:r>
     </w:p>
@@ -1574,40 +1644,40 @@
       </w:pPr>
       <w:r>
         <w:object w:dxaOrig="12796" w:dyaOrig="17476" w14:anchorId="47A9C7A0">
-          <v:shape id="_x0000_i1028" type="#_x0000_t75" style="width:446.25pt;height:609.75pt" o:ole="">
-            <v:imagedata r:id="rId15" o:title=""/>
-          </v:shape>
-          <o:OLEObject Type="Embed" ProgID="Visio.Drawing.15" ShapeID="_x0000_i1028" DrawAspect="Content" ObjectID="_1546531063" r:id="rId16"/>
-        </w:object>
-      </w:r>
-    </w:p>
-    <w:p>
-      <w:pPr>
-        <w:jc w:val="center"/>
-        <w:rPr>
-          <w:lang w:val="ru-RU"/>
-        </w:rPr>
-      </w:pPr>
-      <w:r>
-        <w:rPr>
-          <w:lang w:val="ru-RU"/>
-        </w:rPr>
-        <w:t>Рисунок 4 – Модульная структура программы</w:t>
-      </w:r>
-    </w:p>
-    <w:p>
-      <w:pPr>
-        <w:jc w:val="center"/>
-        <w:rPr>
-          <w:lang w:val="ru-RU"/>
-        </w:rPr>
-      </w:pPr>
-      <w:r>
-        <w:object w:dxaOrig="13081" w:dyaOrig="10246" w14:anchorId="3DF56DA4">
-          <v:shape id="_x0000_i1029" type="#_x0000_t75" style="width:468pt;height:366pt" o:ole="">
+          <v:shape id="_x0000_i1027" type="#_x0000_t75" style="width:446.25pt;height:611.15pt" o:ole="">
             <v:imagedata r:id="rId17" o:title=""/>
           </v:shape>
-          <o:OLEObject Type="Embed" ProgID="Visio.Drawing.15" ShapeID="_x0000_i1029" DrawAspect="Content" ObjectID="_1546531064" r:id="rId18"/>
+          <o:OLEObject Type="Embed" ProgID="Visio.Drawing.15" ShapeID="_x0000_i1027" DrawAspect="Content" ObjectID="_1546749916" r:id="rId18"/>
+        </w:object>
+      </w:r>
+    </w:p>
+    <w:p>
+      <w:pPr>
+        <w:jc w:val="center"/>
+        <w:rPr>
+          <w:lang w:val="ru-RU"/>
+        </w:rPr>
+      </w:pPr>
+      <w:r>
+        <w:rPr>
+          <w:lang w:val="ru-RU"/>
+        </w:rPr>
+        <w:t>Рисунок 4 – Модульная структура программы</w:t>
+      </w:r>
+    </w:p>
+    <w:p>
+      <w:pPr>
+        <w:jc w:val="center"/>
+        <w:rPr>
+          <w:lang w:val="ru-RU"/>
+        </w:rPr>
+      </w:pPr>
+      <w:r>
+        <w:object w:dxaOrig="13081" w:dyaOrig="10246" w14:anchorId="3DF56DA4">
+          <v:shape id="_x0000_i1028" type="#_x0000_t75" style="width:468pt;height:365.85pt" o:ole="">
+            <v:imagedata r:id="rId19" o:title=""/>
+          </v:shape>
+          <o:OLEObject Type="Embed" ProgID="Visio.Drawing.15" ShapeID="_x0000_i1028" DrawAspect="Content" ObjectID="_1546749917" r:id="rId20"/>
         </w:object>
       </w:r>
       <w:r>
@@ -1667,11 +1737,11 @@
         </w:rPr>
       </w:pPr>
       <w:r>
-        <w:object w:dxaOrig="9870" w:dyaOrig="8251" w14:anchorId="08B4F892">
-          <v:shape id="_x0000_i1030" type="#_x0000_t75" style="width:389.25pt;height:325.5pt" o:ole="">
-            <v:imagedata r:id="rId19" o:title=""/>
+        <w:object w:dxaOrig="9870" w:dyaOrig="8251" w14:anchorId="57BCD930">
+          <v:shape id="_x0000_i1030" type="#_x0000_t75" style="width:467.15pt;height:391pt" o:ole="">
+            <v:imagedata r:id="rId21" o:title=""/>
           </v:shape>
-          <o:OLEObject Type="Embed" ProgID="Visio.Drawing.15" ShapeID="_x0000_i1030" DrawAspect="Content" ObjectID="_1546531065" r:id="rId20"/>
+          <o:OLEObject Type="Embed" ProgID="Visio.Drawing.15" ShapeID="_x0000_i1030" DrawAspect="Content" ObjectID="_1546749918" r:id="rId22"/>
         </w:object>
       </w:r>
     </w:p>
@@ -1693,78 +1763,19 @@
       <w:pPr>
         <w:ind w:firstLine="0"/>
         <w:jc w:val="center"/>
-        <w:rPr>
-          <w:lang w:val="ru-RU"/>
-        </w:rPr>
-      </w:pPr>
-      <w:r>
-        <w:object w:dxaOrig="17146" w:dyaOrig="12030" w14:anchorId="40DD7ACE">
-          <v:shape id="_x0000_i1031" type="#_x0000_t75" style="width:503.25pt;height:353.25pt" o:ole="">
-            <v:imagedata r:id="rId21" o:title=""/>
-          </v:shape>
-          <o:OLEObject Type="Embed" ProgID="Visio.Drawing.15" ShapeID="_x0000_i1031" DrawAspect="Content" ObjectID="_1546531066" r:id="rId22"/>
-        </w:object>
-      </w:r>
-      <w:r>
-        <w:rPr>
-          <w:lang w:val="ru-RU"/>
-        </w:rPr>
-        <w:t>Рисунок 7 – Детализирующая диаграммы потоков данных</w:t>
-      </w:r>
-    </w:p>
-    <w:p>
-      <w:pPr>
-        <w:jc w:val="center"/>
-        <w:rPr>
-          <w:lang w:val="ru-RU"/>
-        </w:rPr>
-      </w:pPr>
-    </w:p>
-    <w:p>
-      <w:pPr>
-        <w:pStyle w:val="2"/>
-        <w:rPr>
-          <w:lang w:val="ru-RU"/>
-        </w:rPr>
-      </w:pPr>
-      <w:r>
-        <w:rPr>
-          <w:lang w:val="ru-RU"/>
-        </w:rPr>
-        <w:t>Диаграмма переходов состояний</w:t>
-      </w:r>
-    </w:p>
-    <w:p>
-      <w:pPr>
-        <w:rPr>
-          <w:lang w:val="ru-RU"/>
-        </w:rPr>
-      </w:pPr>
-      <w:r>
-        <w:rPr>
-          <w:lang w:val="ru-RU"/>
-        </w:rPr>
-        <w:t>Диаграмма переходов состояний представлена на рисунке 8</w:t>
-      </w:r>
-    </w:p>
-    <w:p>
-      <w:pPr>
-        <w:ind w:firstLine="0"/>
-        <w:rPr>
-          <w:lang w:val="ru-RU"/>
-        </w:rPr>
-      </w:pPr>
-      <w:r>
-        <w:object w:dxaOrig="10530" w:dyaOrig="6631" w14:anchorId="28099863">
-          <v:shape id="_x0000_i1032" type="#_x0000_t75" style="width:467.25pt;height:294.75pt" o:ole="">
+      </w:pPr>
+      <w:r>
+        <w:object w:dxaOrig="15121" w:dyaOrig="18736" w14:anchorId="0552C462">
+          <v:shape id="_x0000_i1031" type="#_x0000_t75" style="width:467.15pt;height:579.35pt" o:ole="">
             <v:imagedata r:id="rId23" o:title=""/>
           </v:shape>
-          <o:OLEObject Type="Embed" ProgID="Visio.Drawing.15" ShapeID="_x0000_i1032" DrawAspect="Content" ObjectID="_1546531067" r:id="rId24"/>
+          <o:OLEObject Type="Embed" ProgID="Visio.Drawing.15" ShapeID="_x0000_i1031" DrawAspect="Content" ObjectID="_1546749919" r:id="rId24"/>
         </w:object>
       </w:r>
     </w:p>
     <w:p>
       <w:pPr>
+        <w:ind w:firstLine="0"/>
         <w:jc w:val="center"/>
         <w:rPr>
           <w:lang w:val="ru-RU"/>
@@ -1774,7 +1785,7 @@
         <w:rPr>
           <w:lang w:val="ru-RU"/>
         </w:rPr>
-        <w:t>Рисунок 8 – Диаграмма переходов состояний</w:t>
+        <w:t>Рисунок 7 – Детализирующая диаграммы потоков данных</w:t>
       </w:r>
     </w:p>
     <w:p>
@@ -1787,6 +1798,14 @@
     </w:p>
     <w:p>
       <w:pPr>
+        <w:jc w:val="center"/>
+        <w:rPr>
+          <w:lang w:val="ru-RU"/>
+        </w:rPr>
+      </w:pPr>
+    </w:p>
+    <w:p>
+      <w:pPr>
         <w:pStyle w:val="1"/>
         <w:rPr>
           <w:lang w:val="ru-RU"/>
@@ -1796,6 +1815,7 @@
         <w:rPr>
           <w:lang w:val="ru-RU"/>
         </w:rPr>
+        <w:lastRenderedPageBreak/>
         <w:t>Вывод</w:t>
       </w:r>
     </w:p>
@@ -1988,7 +2008,7 @@
           <w:rPr>
             <w:noProof/>
           </w:rPr>
-          <w:t>3</w:t>
+          <w:t>6</w:t>
         </w:r>
         <w:r>
           <w:fldChar w:fldCharType="end"/>
@@ -6920,6 +6940,36 @@
   </w:num>
   <w:num w:numId="47">
     <w:abstractNumId w:val="9"/>
+  </w:num>
+  <w:num w:numId="48">
+    <w:abstractNumId w:val="19"/>
+    <w:lvlOverride w:ilvl="0">
+      <w:startOverride w:val="1"/>
+    </w:lvlOverride>
+    <w:lvlOverride w:ilvl="1">
+      <w:startOverride w:val="1"/>
+    </w:lvlOverride>
+    <w:lvlOverride w:ilvl="2">
+      <w:startOverride w:val="1"/>
+    </w:lvlOverride>
+    <w:lvlOverride w:ilvl="3">
+      <w:startOverride w:val="1"/>
+    </w:lvlOverride>
+    <w:lvlOverride w:ilvl="4">
+      <w:startOverride w:val="1"/>
+    </w:lvlOverride>
+    <w:lvlOverride w:ilvl="5">
+      <w:startOverride w:val="1"/>
+    </w:lvlOverride>
+    <w:lvlOverride w:ilvl="6">
+      <w:startOverride w:val="1"/>
+    </w:lvlOverride>
+    <w:lvlOverride w:ilvl="7">
+      <w:startOverride w:val="1"/>
+    </w:lvlOverride>
+    <w:lvlOverride w:ilvl="8">
+      <w:startOverride w:val="1"/>
+    </w:lvlOverride>
   </w:num>
 </w:numbering>
 </file>
@@ -7317,7 +7367,7 @@
   <w:style w:type="paragraph" w:default="1" w:styleId="a0">
     <w:name w:val="Normal"/>
     <w:qFormat/>
-    <w:rsid w:val="00473E01"/>
+    <w:rsid w:val="00121F1B"/>
     <w:pPr>
       <w:ind w:firstLine="709"/>
       <w:jc w:val="both"/>
@@ -7334,21 +7384,19 @@
     <w:basedOn w:val="a0"/>
     <w:next w:val="a0"/>
     <w:link w:val="10"/>
-    <w:autoRedefine/>
     <w:qFormat/>
-    <w:rsid w:val="00473E01"/>
+    <w:rsid w:val="00121F1B"/>
     <w:pPr>
       <w:keepNext/>
       <w:keepLines/>
       <w:numPr>
         <w:numId w:val="29"/>
       </w:numPr>
-      <w:spacing w:before="720" w:after="240"/>
+      <w:spacing w:before="480" w:after="0"/>
       <w:outlineLvl w:val="0"/>
     </w:pPr>
     <w:rPr>
       <w:rFonts w:asciiTheme="majorHAnsi" w:eastAsiaTheme="majorEastAsia" w:hAnsiTheme="majorHAnsi" w:cstheme="majorBidi"/>
-      <w:b/>
       <w:bCs/>
       <w:color w:val="000000" w:themeColor="text1"/>
       <w:szCs w:val="28"/>
@@ -7362,7 +7410,7 @@
     <w:link w:val="20"/>
     <w:unhideWhenUsed/>
     <w:qFormat/>
-    <w:rsid w:val="00473E01"/>
+    <w:rsid w:val="00121F1B"/>
     <w:pPr>
       <w:numPr>
         <w:ilvl w:val="1"/>
@@ -7381,7 +7429,7 @@
     <w:link w:val="30"/>
     <w:unhideWhenUsed/>
     <w:qFormat/>
-    <w:rsid w:val="00473E01"/>
+    <w:rsid w:val="00121F1B"/>
     <w:pPr>
       <w:keepNext/>
       <w:keepLines/>
@@ -7402,7 +7450,7 @@
     <w:link w:val="40"/>
     <w:unhideWhenUsed/>
     <w:qFormat/>
-    <w:rsid w:val="00473E01"/>
+    <w:rsid w:val="00121F1B"/>
     <w:pPr>
       <w:keepNext/>
       <w:keepLines/>
@@ -7427,7 +7475,7 @@
     <w:semiHidden/>
     <w:unhideWhenUsed/>
     <w:qFormat/>
-    <w:rsid w:val="00473E01"/>
+    <w:rsid w:val="00121F1B"/>
     <w:pPr>
       <w:keepNext/>
       <w:keepLines/>
@@ -7448,7 +7496,7 @@
     <w:semiHidden/>
     <w:unhideWhenUsed/>
     <w:qFormat/>
-    <w:rsid w:val="00473E01"/>
+    <w:rsid w:val="00121F1B"/>
     <w:pPr>
       <w:keepNext/>
       <w:keepLines/>
@@ -7471,7 +7519,7 @@
     <w:semiHidden/>
     <w:unhideWhenUsed/>
     <w:qFormat/>
-    <w:rsid w:val="00473E01"/>
+    <w:rsid w:val="00121F1B"/>
     <w:pPr>
       <w:keepNext/>
       <w:keepLines/>
@@ -7494,7 +7542,7 @@
     <w:semiHidden/>
     <w:unhideWhenUsed/>
     <w:qFormat/>
-    <w:rsid w:val="00473E01"/>
+    <w:rsid w:val="00121F1B"/>
     <w:pPr>
       <w:keepNext/>
       <w:keepLines/>
@@ -7517,7 +7565,7 @@
     <w:semiHidden/>
     <w:unhideWhenUsed/>
     <w:qFormat/>
-    <w:rsid w:val="00473E01"/>
+    <w:rsid w:val="00121F1B"/>
     <w:pPr>
       <w:keepNext/>
       <w:keepLines/>
@@ -7538,7 +7586,7 @@
     <w:uiPriority w:val="1"/>
     <w:semiHidden/>
     <w:unhideWhenUsed/>
-    <w:rsid w:val="00473E01"/>
+    <w:rsid w:val="00121F1B"/>
   </w:style>
   <w:style w:type="table" w:default="1" w:styleId="a2">
     <w:name w:val="Normal Table"/>
@@ -7560,12 +7608,12 @@
     <w:uiPriority w:val="99"/>
     <w:semiHidden/>
     <w:unhideWhenUsed/>
-    <w:rsid w:val="00473E01"/>
+    <w:rsid w:val="00121F1B"/>
   </w:style>
   <w:style w:type="paragraph" w:customStyle="1" w:styleId="11">
     <w:name w:val="Без интервала1"/>
     <w:link w:val="NoSpacingChar"/>
-    <w:rsid w:val="00473E01"/>
+    <w:rsid w:val="00121F1B"/>
     <w:pPr>
       <w:spacing w:after="0" w:line="240" w:lineRule="auto"/>
     </w:pPr>
@@ -7590,7 +7638,7 @@
     <w:uiPriority w:val="35"/>
     <w:unhideWhenUsed/>
     <w:qFormat/>
-    <w:rsid w:val="00473E01"/>
+    <w:rsid w:val="00121F1B"/>
     <w:pPr>
       <w:spacing w:line="240" w:lineRule="auto"/>
     </w:pPr>
@@ -7607,7 +7655,7 @@
     <w:basedOn w:val="a0"/>
     <w:link w:val="a6"/>
     <w:uiPriority w:val="99"/>
-    <w:rsid w:val="00473E01"/>
+    <w:rsid w:val="00121F1B"/>
     <w:pPr>
       <w:tabs>
         <w:tab w:val="center" w:pos="4677"/>
@@ -7627,7 +7675,7 @@
     <w:basedOn w:val="a1"/>
     <w:link w:val="a5"/>
     <w:uiPriority w:val="99"/>
-    <w:rsid w:val="00473E01"/>
+    <w:rsid w:val="00121F1B"/>
     <w:rPr>
       <w:rFonts w:ascii="Times New Roman" w:eastAsia="Times New Roman" w:hAnsi="Times New Roman" w:cs="Times New Roman"/>
       <w:sz w:val="24"/>
@@ -7639,7 +7687,7 @@
     <w:name w:val="header"/>
     <w:basedOn w:val="a0"/>
     <w:link w:val="a8"/>
-    <w:rsid w:val="00473E01"/>
+    <w:rsid w:val="00121F1B"/>
     <w:pPr>
       <w:tabs>
         <w:tab w:val="center" w:pos="4677"/>
@@ -7658,7 +7706,7 @@
     <w:name w:val="Верхний колонтитул Знак"/>
     <w:basedOn w:val="a1"/>
     <w:link w:val="a7"/>
-    <w:rsid w:val="00473E01"/>
+    <w:rsid w:val="00121F1B"/>
     <w:rPr>
       <w:rFonts w:ascii="Times New Roman" w:eastAsia="Times New Roman" w:hAnsi="Times New Roman" w:cs="Times New Roman"/>
       <w:sz w:val="24"/>
@@ -7672,7 +7720,7 @@
     <w:uiPriority w:val="99"/>
     <w:semiHidden/>
     <w:unhideWhenUsed/>
-    <w:rsid w:val="00473E01"/>
+    <w:rsid w:val="00121F1B"/>
     <w:pPr>
       <w:spacing w:before="100" w:beforeAutospacing="1" w:after="100" w:afterAutospacing="1" w:line="240" w:lineRule="auto"/>
     </w:pPr>
@@ -7690,7 +7738,7 @@
     <w:uiPriority w:val="99"/>
     <w:semiHidden/>
     <w:unhideWhenUsed/>
-    <w:rsid w:val="00473E01"/>
+    <w:rsid w:val="00121F1B"/>
     <w:pPr>
       <w:spacing w:after="0" w:line="240" w:lineRule="auto"/>
     </w:pPr>
@@ -7706,7 +7754,7 @@
     <w:link w:val="aa"/>
     <w:uiPriority w:val="99"/>
     <w:semiHidden/>
-    <w:rsid w:val="00473E01"/>
+    <w:rsid w:val="00121F1B"/>
     <w:rPr>
       <w:rFonts w:ascii="Tahoma" w:eastAsiaTheme="minorEastAsia" w:hAnsi="Tahoma" w:cs="Tahoma"/>
       <w:sz w:val="16"/>
@@ -7732,7 +7780,7 @@
   <w:style w:type="table" w:styleId="ad">
     <w:name w:val="Table Grid"/>
     <w:basedOn w:val="a2"/>
-    <w:rsid w:val="00473E01"/>
+    <w:rsid w:val="00121F1B"/>
     <w:rPr>
       <w:rFonts w:ascii="Calibri" w:eastAsia="Calibri" w:hAnsi="Calibri" w:cs="Times New Roman"/>
       <w:sz w:val="20"/>
@@ -7763,7 +7811,7 @@
     <w:link w:val="af"/>
     <w:uiPriority w:val="1"/>
     <w:qFormat/>
-    <w:rsid w:val="00473E01"/>
+    <w:rsid w:val="00121F1B"/>
     <w:pPr>
       <w:spacing w:after="0" w:line="240" w:lineRule="auto"/>
     </w:pPr>
@@ -7777,10 +7825,9 @@
     <w:aliases w:val="!Заголовок 1 Знак"/>
     <w:basedOn w:val="a1"/>
     <w:link w:val="1"/>
-    <w:rsid w:val="00473E01"/>
+    <w:rsid w:val="00121F1B"/>
     <w:rPr>
       <w:rFonts w:asciiTheme="majorHAnsi" w:eastAsiaTheme="majorEastAsia" w:hAnsiTheme="majorHAnsi" w:cstheme="majorBidi"/>
-      <w:b/>
       <w:bCs/>
       <w:color w:val="000000" w:themeColor="text1"/>
       <w:sz w:val="28"/>
@@ -7793,7 +7840,7 @@
     <w:aliases w:val="!Подзаголовок 1 Знак"/>
     <w:basedOn w:val="a1"/>
     <w:link w:val="2"/>
-    <w:rsid w:val="00473E01"/>
+    <w:rsid w:val="00121F1B"/>
     <w:rPr>
       <w:rFonts w:asciiTheme="majorHAnsi" w:eastAsiaTheme="majorEastAsia" w:hAnsiTheme="majorHAnsi" w:cstheme="majorBidi"/>
       <w:bCs/>
@@ -7824,7 +7871,7 @@
     <w:name w:val="Просто текст"/>
     <w:basedOn w:val="a4"/>
     <w:qFormat/>
-    <w:rsid w:val="00473E01"/>
+    <w:rsid w:val="00121F1B"/>
     <w:pPr>
       <w:spacing w:after="80"/>
       <w:ind w:firstLine="0"/>
@@ -7841,7 +7888,7 @@
   <w:style w:type="character" w:customStyle="1" w:styleId="apple-converted-space">
     <w:name w:val="apple-converted-space"/>
     <w:basedOn w:val="a1"/>
-    <w:rsid w:val="00473E01"/>
+    <w:rsid w:val="00121F1B"/>
   </w:style>
   <w:style w:type="paragraph" w:customStyle="1" w:styleId="af1">
     <w:name w:val="Лаб_обычный"/>
@@ -7859,7 +7906,7 @@
     <w:name w:val="Заголовок 3 Знак"/>
     <w:basedOn w:val="a1"/>
     <w:link w:val="3"/>
-    <w:rsid w:val="00473E01"/>
+    <w:rsid w:val="00121F1B"/>
     <w:rPr>
       <w:rFonts w:asciiTheme="majorHAnsi" w:eastAsiaTheme="majorEastAsia" w:hAnsiTheme="majorHAnsi" w:cstheme="majorBidi"/>
       <w:b/>
@@ -7873,7 +7920,7 @@
     <w:name w:val="Заголовок 4 Знак"/>
     <w:basedOn w:val="a1"/>
     <w:link w:val="4"/>
-    <w:rsid w:val="00473E01"/>
+    <w:rsid w:val="00121F1B"/>
     <w:rPr>
       <w:rFonts w:asciiTheme="majorHAnsi" w:eastAsiaTheme="majorEastAsia" w:hAnsiTheme="majorHAnsi" w:cstheme="majorBidi"/>
       <w:b/>
@@ -7891,7 +7938,7 @@
     <w:link w:val="5"/>
     <w:uiPriority w:val="9"/>
     <w:semiHidden/>
-    <w:rsid w:val="00473E01"/>
+    <w:rsid w:val="00121F1B"/>
     <w:rPr>
       <w:rFonts w:asciiTheme="majorHAnsi" w:eastAsiaTheme="majorEastAsia" w:hAnsiTheme="majorHAnsi" w:cstheme="majorBidi"/>
       <w:color w:val="243F60" w:themeColor="accent1" w:themeShade="7F"/>
@@ -7905,7 +7952,7 @@
     <w:link w:val="6"/>
     <w:uiPriority w:val="9"/>
     <w:semiHidden/>
-    <w:rsid w:val="00473E01"/>
+    <w:rsid w:val="00121F1B"/>
     <w:rPr>
       <w:rFonts w:asciiTheme="majorHAnsi" w:eastAsiaTheme="majorEastAsia" w:hAnsiTheme="majorHAnsi" w:cstheme="majorBidi"/>
       <w:i/>
@@ -7921,7 +7968,7 @@
     <w:link w:val="7"/>
     <w:uiPriority w:val="9"/>
     <w:semiHidden/>
-    <w:rsid w:val="00473E01"/>
+    <w:rsid w:val="00121F1B"/>
     <w:rPr>
       <w:rFonts w:asciiTheme="majorHAnsi" w:eastAsiaTheme="majorEastAsia" w:hAnsiTheme="majorHAnsi" w:cstheme="majorBidi"/>
       <w:i/>
@@ -7937,7 +7984,7 @@
     <w:link w:val="8"/>
     <w:uiPriority w:val="9"/>
     <w:semiHidden/>
-    <w:rsid w:val="00473E01"/>
+    <w:rsid w:val="00121F1B"/>
     <w:rPr>
       <w:rFonts w:asciiTheme="majorHAnsi" w:eastAsiaTheme="majorEastAsia" w:hAnsiTheme="majorHAnsi" w:cstheme="majorBidi"/>
       <w:color w:val="4F81BD" w:themeColor="accent1"/>
@@ -7952,7 +7999,7 @@
     <w:link w:val="9"/>
     <w:uiPriority w:val="9"/>
     <w:semiHidden/>
-    <w:rsid w:val="00473E01"/>
+    <w:rsid w:val="00121F1B"/>
     <w:rPr>
       <w:rFonts w:asciiTheme="majorHAnsi" w:eastAsiaTheme="majorEastAsia" w:hAnsiTheme="majorHAnsi" w:cstheme="majorBidi"/>
       <w:i/>
@@ -7969,7 +8016,7 @@
     <w:next w:val="a0"/>
     <w:link w:val="af3"/>
     <w:qFormat/>
-    <w:rsid w:val="00473E01"/>
+    <w:rsid w:val="00121F1B"/>
     <w:pPr>
       <w:pBdr>
         <w:bottom w:val="single" w:sz="8" w:space="4" w:color="4F81BD" w:themeColor="accent1"/>
@@ -7990,7 +8037,7 @@
     <w:name w:val="Название Знак"/>
     <w:basedOn w:val="a1"/>
     <w:link w:val="af2"/>
-    <w:rsid w:val="00473E01"/>
+    <w:rsid w:val="00121F1B"/>
     <w:rPr>
       <w:rFonts w:asciiTheme="majorHAnsi" w:eastAsiaTheme="majorEastAsia" w:hAnsiTheme="majorHAnsi" w:cstheme="majorBidi"/>
       <w:color w:val="17365D" w:themeColor="text2" w:themeShade="BF"/>
@@ -8008,7 +8055,7 @@
     <w:link w:val="af5"/>
     <w:uiPriority w:val="11"/>
     <w:qFormat/>
-    <w:rsid w:val="00473E01"/>
+    <w:rsid w:val="00121F1B"/>
     <w:pPr>
       <w:numPr>
         <w:ilvl w:val="1"/>
@@ -8030,7 +8077,7 @@
     <w:basedOn w:val="a1"/>
     <w:link w:val="af4"/>
     <w:uiPriority w:val="11"/>
-    <w:rsid w:val="00473E01"/>
+    <w:rsid w:val="00121F1B"/>
     <w:rPr>
       <w:rFonts w:asciiTheme="majorHAnsi" w:eastAsiaTheme="majorEastAsia" w:hAnsiTheme="majorHAnsi" w:cstheme="majorBidi"/>
       <w:i/>
@@ -8046,7 +8093,7 @@
     <w:name w:val="Strong"/>
     <w:basedOn w:val="a1"/>
     <w:qFormat/>
-    <w:rsid w:val="00473E01"/>
+    <w:rsid w:val="00121F1B"/>
     <w:rPr>
       <w:b/>
       <w:bCs/>
@@ -8058,7 +8105,7 @@
     <w:basedOn w:val="a1"/>
     <w:uiPriority w:val="20"/>
     <w:qFormat/>
-    <w:rsid w:val="00473E01"/>
+    <w:rsid w:val="00121F1B"/>
     <w:rPr>
       <w:i/>
       <w:iCs/>
@@ -8069,7 +8116,7 @@
     <w:basedOn w:val="a0"/>
     <w:uiPriority w:val="34"/>
     <w:qFormat/>
-    <w:rsid w:val="00473E01"/>
+    <w:rsid w:val="00121F1B"/>
     <w:pPr>
       <w:ind w:left="720"/>
       <w:contextualSpacing/>
@@ -8082,7 +8129,7 @@
     <w:link w:val="22"/>
     <w:uiPriority w:val="29"/>
     <w:qFormat/>
-    <w:rsid w:val="00473E01"/>
+    <w:rsid w:val="00121F1B"/>
     <w:rPr>
       <w:i/>
       <w:iCs/>
@@ -8094,7 +8141,7 @@
     <w:basedOn w:val="a1"/>
     <w:link w:val="21"/>
     <w:uiPriority w:val="29"/>
-    <w:rsid w:val="00473E01"/>
+    <w:rsid w:val="00121F1B"/>
     <w:rPr>
       <w:rFonts w:ascii="Times New Roman" w:eastAsiaTheme="minorEastAsia" w:hAnsi="Times New Roman"/>
       <w:i/>
@@ -8111,7 +8158,7 @@
     <w:link w:val="afa"/>
     <w:uiPriority w:val="30"/>
     <w:qFormat/>
-    <w:rsid w:val="00473E01"/>
+    <w:rsid w:val="00121F1B"/>
     <w:pPr>
       <w:pBdr>
         <w:bottom w:val="single" w:sz="4" w:space="4" w:color="4F81BD" w:themeColor="accent1"/>
@@ -8132,7 +8179,7 @@
     <w:basedOn w:val="a1"/>
     <w:link w:val="af9"/>
     <w:uiPriority w:val="30"/>
-    <w:rsid w:val="00473E01"/>
+    <w:rsid w:val="00121F1B"/>
     <w:rPr>
       <w:rFonts w:ascii="Times New Roman" w:eastAsiaTheme="minorEastAsia" w:hAnsi="Times New Roman"/>
       <w:b/>
@@ -8149,7 +8196,7 @@
     <w:basedOn w:val="a1"/>
     <w:uiPriority w:val="19"/>
     <w:qFormat/>
-    <w:rsid w:val="00473E01"/>
+    <w:rsid w:val="00121F1B"/>
     <w:rPr>
       <w:i/>
       <w:iCs/>
@@ -8161,7 +8208,7 @@
     <w:basedOn w:val="a1"/>
     <w:uiPriority w:val="21"/>
     <w:qFormat/>
-    <w:rsid w:val="00473E01"/>
+    <w:rsid w:val="00121F1B"/>
     <w:rPr>
       <w:b/>
       <w:bCs/>
@@ -8175,7 +8222,7 @@
     <w:basedOn w:val="a1"/>
     <w:uiPriority w:val="31"/>
     <w:qFormat/>
-    <w:rsid w:val="00473E01"/>
+    <w:rsid w:val="00121F1B"/>
     <w:rPr>
       <w:smallCaps/>
       <w:color w:val="C0504D" w:themeColor="accent2"/>
@@ -8187,7 +8234,7 @@
     <w:basedOn w:val="a1"/>
     <w:uiPriority w:val="32"/>
     <w:qFormat/>
-    <w:rsid w:val="00473E01"/>
+    <w:rsid w:val="00121F1B"/>
     <w:rPr>
       <w:b/>
       <w:bCs/>
@@ -8202,7 +8249,7 @@
     <w:basedOn w:val="a1"/>
     <w:uiPriority w:val="33"/>
     <w:qFormat/>
-    <w:rsid w:val="00473E01"/>
+    <w:rsid w:val="00121F1B"/>
     <w:rPr>
       <w:b/>
       <w:bCs/>
@@ -8217,7 +8264,7 @@
     <w:uiPriority w:val="39"/>
     <w:unhideWhenUsed/>
     <w:qFormat/>
-    <w:rsid w:val="00473E01"/>
+    <w:rsid w:val="00121F1B"/>
     <w:pPr>
       <w:outlineLvl w:val="9"/>
     </w:pPr>
@@ -8226,7 +8273,7 @@
     <w:name w:val="Body Text"/>
     <w:basedOn w:val="a0"/>
     <w:link w:val="aff2"/>
-    <w:rsid w:val="00473E01"/>
+    <w:rsid w:val="00121F1B"/>
     <w:pPr>
       <w:spacing w:after="0" w:line="240" w:lineRule="auto"/>
     </w:pPr>
@@ -8240,7 +8287,7 @@
     <w:name w:val="Основной текст Знак"/>
     <w:basedOn w:val="a1"/>
     <w:link w:val="aff1"/>
-    <w:rsid w:val="00473E01"/>
+    <w:rsid w:val="00121F1B"/>
     <w:rPr>
       <w:rFonts w:ascii="Times New Roman" w:eastAsia="Times New Roman" w:hAnsi="Times New Roman" w:cs="Times New Roman"/>
       <w:sz w:val="28"/>
@@ -8254,7 +8301,7 @@
     <w:basedOn w:val="a1"/>
     <w:link w:val="ae"/>
     <w:uiPriority w:val="1"/>
-    <w:rsid w:val="00473E01"/>
+    <w:rsid w:val="00121F1B"/>
     <w:rPr>
       <w:rFonts w:eastAsiaTheme="minorEastAsia"/>
       <w:lang w:val="en-US" w:bidi="en-US"/>
@@ -8264,7 +8311,7 @@
     <w:name w:val="MTDisplayEquation"/>
     <w:basedOn w:val="a0"/>
     <w:next w:val="a0"/>
-    <w:rsid w:val="00473E01"/>
+    <w:rsid w:val="00121F1B"/>
     <w:pPr>
       <w:shd w:val="clear" w:color="auto" w:fill="FFFFFF"/>
       <w:tabs>
@@ -8287,14 +8334,14 @@
     <w:uiPriority w:val="99"/>
     <w:semiHidden/>
     <w:unhideWhenUsed/>
-    <w:rsid w:val="00473E01"/>
+    <w:rsid w:val="00121F1B"/>
   </w:style>
   <w:style w:type="character" w:styleId="aff3">
     <w:name w:val="Placeholder Text"/>
     <w:basedOn w:val="a1"/>
     <w:uiPriority w:val="99"/>
     <w:semiHidden/>
-    <w:rsid w:val="00473E01"/>
+    <w:rsid w:val="00121F1B"/>
     <w:rPr>
       <w:color w:val="808080"/>
     </w:rPr>
@@ -8303,7 +8350,7 @@
     <w:name w:val="Body Text Indent"/>
     <w:basedOn w:val="a0"/>
     <w:link w:val="aff5"/>
-    <w:rsid w:val="00473E01"/>
+    <w:rsid w:val="00121F1B"/>
     <w:pPr>
       <w:spacing w:after="120" w:line="240" w:lineRule="auto"/>
       <w:ind w:left="283"/>
@@ -8319,7 +8366,7 @@
     <w:name w:val="Основной текст с отступом Знак"/>
     <w:basedOn w:val="a1"/>
     <w:link w:val="aff4"/>
-    <w:rsid w:val="00473E01"/>
+    <w:rsid w:val="00121F1B"/>
     <w:rPr>
       <w:rFonts w:ascii="Times New Roman" w:eastAsia="Times New Roman" w:hAnsi="Times New Roman" w:cs="Times New Roman"/>
       <w:sz w:val="24"/>
@@ -8331,7 +8378,7 @@
     <w:name w:val="Body Text Indent 3"/>
     <w:basedOn w:val="a0"/>
     <w:link w:val="32"/>
-    <w:rsid w:val="00473E01"/>
+    <w:rsid w:val="00121F1B"/>
     <w:pPr>
       <w:spacing w:after="120" w:line="240" w:lineRule="auto"/>
       <w:ind w:left="283"/>
@@ -8347,7 +8394,7 @@
     <w:name w:val="Основной текст с отступом 3 Знак"/>
     <w:basedOn w:val="a1"/>
     <w:link w:val="31"/>
-    <w:rsid w:val="00473E01"/>
+    <w:rsid w:val="00121F1B"/>
     <w:rPr>
       <w:rFonts w:ascii="Times New Roman" w:eastAsia="Times New Roman" w:hAnsi="Times New Roman" w:cs="Times New Roman"/>
       <w:sz w:val="16"/>
@@ -8358,7 +8405,7 @@
   <w:style w:type="paragraph" w:styleId="aff6">
     <w:name w:val="List"/>
     <w:basedOn w:val="a0"/>
-    <w:rsid w:val="00473E01"/>
+    <w:rsid w:val="00121F1B"/>
     <w:pPr>
       <w:overflowPunct w:val="0"/>
       <w:autoSpaceDE w:val="0"/>
@@ -8379,7 +8426,7 @@
     <w:name w:val="Body Text Indent 2"/>
     <w:basedOn w:val="a0"/>
     <w:link w:val="24"/>
-    <w:rsid w:val="00473E01"/>
+    <w:rsid w:val="00121F1B"/>
     <w:pPr>
       <w:spacing w:after="0" w:line="240" w:lineRule="auto"/>
       <w:ind w:firstLine="720"/>
@@ -8396,7 +8443,7 @@
     <w:name w:val="Основной текст с отступом 2 Знак"/>
     <w:basedOn w:val="a1"/>
     <w:link w:val="23"/>
-    <w:rsid w:val="00473E01"/>
+    <w:rsid w:val="00121F1B"/>
     <w:rPr>
       <w:rFonts w:ascii="Times New Roman" w:eastAsia="Times New Roman" w:hAnsi="Times New Roman" w:cs="Times New Roman"/>
       <w:b/>
@@ -8409,7 +8456,7 @@
     <w:name w:val="Body Text 2"/>
     <w:basedOn w:val="a0"/>
     <w:link w:val="26"/>
-    <w:rsid w:val="00473E01"/>
+    <w:rsid w:val="00121F1B"/>
     <w:pPr>
       <w:autoSpaceDE w:val="0"/>
       <w:autoSpaceDN w:val="0"/>
@@ -8426,7 +8473,7 @@
     <w:name w:val="Основной текст 2 Знак"/>
     <w:basedOn w:val="a1"/>
     <w:link w:val="25"/>
-    <w:rsid w:val="00473E01"/>
+    <w:rsid w:val="00121F1B"/>
     <w:rPr>
       <w:rFonts w:ascii="Times New Roman" w:eastAsia="Times New Roman" w:hAnsi="Times New Roman" w:cs="Times New Roman"/>
       <w:sz w:val="28"/>
@@ -8436,7 +8483,7 @@
   </w:style>
   <w:style w:type="paragraph" w:customStyle="1" w:styleId="Default">
     <w:name w:val="Default"/>
-    <w:rsid w:val="00473E01"/>
+    <w:rsid w:val="00121F1B"/>
     <w:pPr>
       <w:autoSpaceDE w:val="0"/>
       <w:autoSpaceDN w:val="0"/>
@@ -8454,12 +8501,12 @@
   <w:style w:type="character" w:styleId="aff7">
     <w:name w:val="page number"/>
     <w:basedOn w:val="a1"/>
-    <w:rsid w:val="00473E01"/>
+    <w:rsid w:val="00121F1B"/>
   </w:style>
   <w:style w:type="paragraph" w:styleId="aff8">
     <w:name w:val="Block Text"/>
     <w:basedOn w:val="a0"/>
-    <w:rsid w:val="00473E01"/>
+    <w:rsid w:val="00121F1B"/>
     <w:pPr>
       <w:spacing w:after="0" w:line="240" w:lineRule="auto"/>
       <w:ind w:left="851" w:right="1381"/>
@@ -8474,14 +8521,14 @@
   <w:style w:type="character" w:customStyle="1" w:styleId="st">
     <w:name w:val="st"/>
     <w:basedOn w:val="a1"/>
-    <w:rsid w:val="00473E01"/>
+    <w:rsid w:val="00121F1B"/>
   </w:style>
   <w:style w:type="character" w:styleId="aff9">
     <w:name w:val="Hyperlink"/>
     <w:basedOn w:val="a1"/>
     <w:uiPriority w:val="99"/>
     <w:unhideWhenUsed/>
-    <w:rsid w:val="00473E01"/>
+    <w:rsid w:val="00121F1B"/>
     <w:rPr>
       <w:color w:val="0000FF"/>
       <w:u w:val="single"/>
@@ -8494,7 +8541,7 @@
     <w:autoRedefine/>
     <w:uiPriority w:val="39"/>
     <w:unhideWhenUsed/>
-    <w:rsid w:val="00473E01"/>
+    <w:rsid w:val="00121F1B"/>
     <w:pPr>
       <w:tabs>
         <w:tab w:val="left" w:pos="440"/>
@@ -8511,7 +8558,7 @@
     <w:autoRedefine/>
     <w:uiPriority w:val="39"/>
     <w:unhideWhenUsed/>
-    <w:rsid w:val="00473E01"/>
+    <w:rsid w:val="00121F1B"/>
     <w:pPr>
       <w:spacing w:after="100"/>
       <w:ind w:left="280"/>
@@ -8521,7 +8568,7 @@
     <w:name w:val="Grid Table 1 Light"/>
     <w:basedOn w:val="a2"/>
     <w:uiPriority w:val="46"/>
-    <w:rsid w:val="00473E01"/>
+    <w:rsid w:val="00121F1B"/>
     <w:pPr>
       <w:spacing w:after="0" w:line="240" w:lineRule="auto"/>
     </w:pPr>
@@ -8589,7 +8636,7 @@
     <w:name w:val="Plain Table 2"/>
     <w:basedOn w:val="a2"/>
     <w:uiPriority w:val="42"/>
-    <w:rsid w:val="00473E01"/>
+    <w:rsid w:val="00121F1B"/>
     <w:pPr>
       <w:spacing w:after="0" w:line="240" w:lineRule="auto"/>
     </w:pPr>
@@ -8681,7 +8728,7 @@
     <w:basedOn w:val="a0"/>
     <w:link w:val="affb"/>
     <w:qFormat/>
-    <w:rsid w:val="00473E01"/>
+    <w:rsid w:val="00121F1B"/>
     <w:pPr>
       <w:ind w:right="-1"/>
     </w:pPr>
@@ -8694,7 +8741,7 @@
     <w:name w:val="заголовки больше больших Знак"/>
     <w:basedOn w:val="a1"/>
     <w:link w:val="affa"/>
-    <w:rsid w:val="00473E01"/>
+    <w:rsid w:val="00121F1B"/>
     <w:rPr>
       <w:rFonts w:ascii="Times New Roman" w:eastAsiaTheme="minorEastAsia" w:hAnsi="Times New Roman"/>
       <w:b/>
@@ -8710,7 +8757,7 @@
     <w:uiPriority w:val="99"/>
     <w:semiHidden/>
     <w:unhideWhenUsed/>
-    <w:rsid w:val="00473E01"/>
+    <w:rsid w:val="00121F1B"/>
     <w:pPr>
       <w:spacing w:after="120"/>
     </w:pPr>
@@ -8725,7 +8772,7 @@
     <w:link w:val="33"/>
     <w:uiPriority w:val="99"/>
     <w:semiHidden/>
-    <w:rsid w:val="00473E01"/>
+    <w:rsid w:val="00121F1B"/>
     <w:rPr>
       <w:rFonts w:ascii="Times New Roman" w:eastAsiaTheme="minorEastAsia" w:hAnsi="Times New Roman"/>
       <w:sz w:val="16"/>
@@ -8738,7 +8785,7 @@
     <w:basedOn w:val="a2"/>
     <w:next w:val="ad"/>
     <w:uiPriority w:val="59"/>
-    <w:rsid w:val="00473E01"/>
+    <w:rsid w:val="00121F1B"/>
     <w:pPr>
       <w:spacing w:after="0" w:line="240" w:lineRule="auto"/>
     </w:pPr>
@@ -8766,7 +8813,7 @@
   </w:style>
   <w:style w:type="paragraph" w:customStyle="1" w:styleId="affc">
     <w:name w:val="Чертежный"/>
-    <w:rsid w:val="00473E01"/>
+    <w:rsid w:val="00121F1B"/>
     <w:pPr>
       <w:spacing w:after="0" w:line="240" w:lineRule="auto"/>
       <w:jc w:val="both"/>
@@ -8785,7 +8832,7 @@
     <w:next w:val="a0"/>
     <w:autoRedefine/>
     <w:semiHidden/>
-    <w:rsid w:val="00473E01"/>
+    <w:rsid w:val="00121F1B"/>
     <w:pPr>
       <w:tabs>
         <w:tab w:val="right" w:leader="dot" w:pos="9355"/>
@@ -8800,7 +8847,7 @@
     <w:next w:val="a0"/>
     <w:autoRedefine/>
     <w:semiHidden/>
-    <w:rsid w:val="00473E01"/>
+    <w:rsid w:val="00121F1B"/>
     <w:pPr>
       <w:tabs>
         <w:tab w:val="right" w:leader="dot" w:pos="9356"/>
@@ -8812,7 +8859,7 @@
   <w:style w:type="paragraph" w:customStyle="1" w:styleId="affd">
     <w:name w:val="Переменные"/>
     <w:basedOn w:val="aff1"/>
-    <w:rsid w:val="00473E01"/>
+    <w:rsid w:val="00121F1B"/>
     <w:pPr>
       <w:tabs>
         <w:tab w:val="left" w:pos="482"/>
@@ -8825,7 +8872,7 @@
     <w:basedOn w:val="a0"/>
     <w:link w:val="afff"/>
     <w:semiHidden/>
-    <w:rsid w:val="00473E01"/>
+    <w:rsid w:val="00121F1B"/>
     <w:pPr>
       <w:shd w:val="clear" w:color="auto" w:fill="000080"/>
     </w:pPr>
@@ -8838,7 +8885,7 @@
     <w:basedOn w:val="a1"/>
     <w:link w:val="affe"/>
     <w:semiHidden/>
-    <w:rsid w:val="00473E01"/>
+    <w:rsid w:val="00121F1B"/>
     <w:rPr>
       <w:rFonts w:ascii="Times New Roman" w:eastAsiaTheme="minorEastAsia" w:hAnsi="Times New Roman"/>
       <w:sz w:val="24"/>
@@ -8849,7 +8896,7 @@
   <w:style w:type="paragraph" w:customStyle="1" w:styleId="afff0">
     <w:name w:val="Формула"/>
     <w:basedOn w:val="aff1"/>
-    <w:rsid w:val="00473E01"/>
+    <w:rsid w:val="00121F1B"/>
     <w:pPr>
       <w:tabs>
         <w:tab w:val="center" w:pos="4536"/>
@@ -8860,7 +8907,7 @@
   </w:style>
   <w:style w:type="paragraph" w:customStyle="1" w:styleId="afff1">
     <w:name w:val="Листинг программы"/>
-    <w:rsid w:val="00473E01"/>
+    <w:rsid w:val="00121F1B"/>
     <w:pPr>
       <w:suppressAutoHyphens/>
       <w:spacing w:after="0" w:line="240" w:lineRule="auto"/>
@@ -8878,7 +8925,7 @@
     <w:basedOn w:val="a0"/>
     <w:link w:val="afff3"/>
     <w:semiHidden/>
-    <w:rsid w:val="00473E01"/>
+    <w:rsid w:val="00121F1B"/>
     <w:rPr>
       <w:rFonts w:ascii="Journal" w:hAnsi="Journal"/>
       <w:sz w:val="24"/>
@@ -8889,7 +8936,7 @@
     <w:basedOn w:val="a1"/>
     <w:link w:val="afff2"/>
     <w:semiHidden/>
-    <w:rsid w:val="00473E01"/>
+    <w:rsid w:val="00121F1B"/>
     <w:rPr>
       <w:rFonts w:ascii="Journal" w:eastAsiaTheme="minorEastAsia" w:hAnsi="Journal"/>
       <w:sz w:val="24"/>
@@ -8900,7 +8947,7 @@
     <w:name w:val="Сетка таблицы2"/>
     <w:basedOn w:val="a2"/>
     <w:next w:val="ad"/>
-    <w:rsid w:val="00473E01"/>
+    <w:rsid w:val="00121F1B"/>
     <w:pPr>
       <w:spacing w:after="0" w:line="240" w:lineRule="auto"/>
     </w:pPr>
@@ -8932,7 +8979,7 @@
     <w:next w:val="a0"/>
     <w:link w:val="2b"/>
     <w:qFormat/>
-    <w:rsid w:val="00473E01"/>
+    <w:rsid w:val="00121F1B"/>
     <w:pPr>
       <w:numPr>
         <w:numId w:val="0"/>
@@ -8940,17 +8987,17 @@
       <w:ind w:left="720"/>
     </w:pPr>
     <w:rPr>
-      <w:b w:val="0"/>
+      <w:b/>
     </w:rPr>
   </w:style>
   <w:style w:type="character" w:customStyle="1" w:styleId="2b">
     <w:name w:val="!Подзаголовок_2 Знак"/>
     <w:basedOn w:val="10"/>
     <w:link w:val="2a"/>
-    <w:rsid w:val="00473E01"/>
+    <w:rsid w:val="00121F1B"/>
     <w:rPr>
       <w:rFonts w:asciiTheme="majorHAnsi" w:eastAsiaTheme="majorEastAsia" w:hAnsiTheme="majorHAnsi" w:cstheme="majorBidi"/>
-      <w:b w:val="0"/>
+      <w:b/>
       <w:bCs/>
       <w:color w:val="000000" w:themeColor="text1"/>
       <w:sz w:val="28"/>
@@ -9251,7 +9298,7 @@
 </file>
 
 <file path=customXml/itemProps1.xml><?xml version="1.0" encoding="utf-8"?>
-<ds:datastoreItem xmlns:ds="http://schemas.openxmlformats.org/officeDocument/2006/customXml" ds:itemID="{B1118BE8-DACE-4DE1-8E17-22EB8A1EE045}">
+<ds:datastoreItem xmlns:ds="http://schemas.openxmlformats.org/officeDocument/2006/customXml" ds:itemID="{2C4B0B1A-F8C8-4F48-9C1C-837CD051EA26}">
   <ds:schemaRefs>
     <ds:schemaRef ds:uri="http://schemas.openxmlformats.org/officeDocument/2006/bibliography"/>
   </ds:schemaRefs>

--- a/5 Семестр/Технологии программирования/Лабораторные работы/Проектирование.docx
+++ b/5 Семестр/Технологии программирования/Лабораторные работы/Проектирование.docx
@@ -292,23 +292,26 @@
           <w:szCs w:val="26"/>
           <w:lang w:val="ru-RU"/>
         </w:rPr>
-        <w:t>по дисциплине</w:t>
-      </w:r>
-      <w:r>
+        <w:t>Отчет по лабораторной работе</w:t>
+      </w:r>
+    </w:p>
+    <w:p>
+      <w:pPr>
+        <w:spacing w:after="0" w:line="240" w:lineRule="auto"/>
+        <w:jc w:val="center"/>
         <w:rPr>
           <w:sz w:val="26"/>
           <w:szCs w:val="26"/>
           <w:lang w:val="ru-RU"/>
         </w:rPr>
-        <w:t xml:space="preserve"> </w:t>
-      </w:r>
+      </w:pPr>
       <w:r>
         <w:rPr>
           <w:sz w:val="26"/>
           <w:szCs w:val="26"/>
           <w:lang w:val="ru-RU"/>
         </w:rPr>
-        <w:t>«</w:t>
+        <w:t>по дисциплине</w:t>
       </w:r>
       <w:r>
         <w:rPr>
@@ -316,7 +319,7 @@
           <w:szCs w:val="26"/>
           <w:lang w:val="ru-RU"/>
         </w:rPr>
-        <w:t>Технологии программирования</w:t>
+        <w:t xml:space="preserve"> </w:t>
       </w:r>
       <w:r>
         <w:rPr>
@@ -324,6 +327,22 @@
           <w:szCs w:val="26"/>
           <w:lang w:val="ru-RU"/>
         </w:rPr>
+        <w:t>«</w:t>
+      </w:r>
+      <w:r>
+        <w:rPr>
+          <w:sz w:val="26"/>
+          <w:szCs w:val="26"/>
+          <w:lang w:val="ru-RU"/>
+        </w:rPr>
+        <w:t>Технологии программирования</w:t>
+      </w:r>
+      <w:r>
+        <w:rPr>
+          <w:sz w:val="26"/>
+          <w:szCs w:val="26"/>
+          <w:lang w:val="ru-RU"/>
+        </w:rPr>
         <w:t>»</w:t>
       </w:r>
     </w:p>
@@ -429,28 +448,31 @@
     <w:p>
       <w:pPr>
         <w:spacing w:after="0" w:line="240" w:lineRule="auto"/>
-        <w:ind w:firstLine="0"/>
+        <w:jc w:val="center"/>
         <w:rPr>
           <w:sz w:val="26"/>
           <w:szCs w:val="26"/>
           <w:lang w:val="ru-RU"/>
         </w:rPr>
       </w:pPr>
-      <w:r>
+    </w:p>
+    <w:p>
+      <w:pPr>
+        <w:spacing w:after="0" w:line="240" w:lineRule="auto"/>
+        <w:ind w:firstLine="0"/>
         <w:rPr>
           <w:sz w:val="26"/>
           <w:szCs w:val="26"/>
           <w:lang w:val="ru-RU"/>
         </w:rPr>
-        <w:t>Выполнил студент группы ИВТ-32</w:t>
-      </w:r>
+      </w:pPr>
       <w:r>
         <w:rPr>
           <w:sz w:val="26"/>
           <w:szCs w:val="26"/>
           <w:lang w:val="ru-RU"/>
         </w:rPr>
-        <w:t xml:space="preserve"> ______________</w:t>
+        <w:t>Выполнил студент группы ИВТ-32</w:t>
       </w:r>
       <w:r>
         <w:rPr>
@@ -458,7 +480,7 @@
           <w:szCs w:val="26"/>
           <w:lang w:val="ru-RU"/>
         </w:rPr>
-        <w:t>_______________</w:t>
+        <w:t xml:space="preserve"> ______________</w:t>
       </w:r>
       <w:r>
         <w:rPr>
@@ -466,7 +488,7 @@
           <w:szCs w:val="26"/>
           <w:lang w:val="ru-RU"/>
         </w:rPr>
-        <w:t>/</w:t>
+        <w:t>_______________</w:t>
       </w:r>
       <w:r>
         <w:rPr>
@@ -474,6 +496,14 @@
           <w:szCs w:val="26"/>
           <w:lang w:val="ru-RU"/>
         </w:rPr>
+        <w:t>/</w:t>
+      </w:r>
+      <w:r>
+        <w:rPr>
+          <w:sz w:val="26"/>
+          <w:szCs w:val="26"/>
+          <w:lang w:val="ru-RU"/>
+        </w:rPr>
         <w:t>Щесняк Д. С./</w:t>
       </w:r>
     </w:p>
@@ -493,37 +523,31 @@
           <w:szCs w:val="26"/>
           <w:lang w:val="ru-RU"/>
         </w:rPr>
-        <w:t>Выполнил студент группы ИВТ-32 _____________________________/Ямашев Р. И./</w:t>
-      </w:r>
-    </w:p>
-    <w:p>
-      <w:pPr>
-        <w:spacing w:after="0" w:line="240" w:lineRule="auto"/>
-        <w:ind w:firstLine="0"/>
+        <w:t xml:space="preserve">Проверил </w:t>
+      </w:r>
+      <w:r>
         <w:rPr>
           <w:sz w:val="26"/>
           <w:szCs w:val="26"/>
           <w:lang w:val="ru-RU"/>
         </w:rPr>
-      </w:pPr>
-    </w:p>
-    <w:p>
-      <w:pPr>
-        <w:spacing w:after="0" w:line="240" w:lineRule="auto"/>
-        <w:ind w:firstLine="0"/>
+        <w:t>доцент</w:t>
+      </w:r>
+      <w:r>
         <w:rPr>
           <w:sz w:val="26"/>
           <w:szCs w:val="26"/>
           <w:lang w:val="ru-RU"/>
         </w:rPr>
-      </w:pPr>
+        <w:t xml:space="preserve"> </w:t>
+      </w:r>
       <w:r>
         <w:rPr>
           <w:sz w:val="26"/>
           <w:szCs w:val="26"/>
           <w:lang w:val="ru-RU"/>
         </w:rPr>
-        <w:t xml:space="preserve">Проверил </w:t>
+        <w:t>кафедры</w:t>
       </w:r>
       <w:r>
         <w:rPr>
@@ -531,7 +555,7 @@
           <w:szCs w:val="26"/>
           <w:lang w:val="ru-RU"/>
         </w:rPr>
-        <w:t>доцент</w:t>
+        <w:t xml:space="preserve"> ЭВМ_______</w:t>
       </w:r>
       <w:r>
         <w:rPr>
@@ -539,7 +563,7 @@
           <w:szCs w:val="26"/>
           <w:lang w:val="ru-RU"/>
         </w:rPr>
-        <w:t xml:space="preserve"> </w:t>
+        <w:t>___________</w:t>
       </w:r>
       <w:r>
         <w:rPr>
@@ -547,7 +571,7 @@
           <w:szCs w:val="26"/>
           <w:lang w:val="ru-RU"/>
         </w:rPr>
-        <w:t>кафедры</w:t>
+        <w:t>_</w:t>
       </w:r>
       <w:r>
         <w:rPr>
@@ -555,39 +579,25 @@
           <w:szCs w:val="26"/>
           <w:lang w:val="ru-RU"/>
         </w:rPr>
-        <w:t xml:space="preserve"> ЭВМ_______</w:t>
-      </w:r>
+        <w:t>_________/</w:t>
+      </w:r>
+      <w:proofErr w:type="spellStart"/>
       <w:r>
         <w:rPr>
           <w:sz w:val="26"/>
           <w:szCs w:val="26"/>
           <w:lang w:val="ru-RU"/>
         </w:rPr>
-        <w:t>___________</w:t>
-      </w:r>
+        <w:t>Долженкова</w:t>
+      </w:r>
+      <w:proofErr w:type="spellEnd"/>
       <w:r>
         <w:rPr>
           <w:sz w:val="26"/>
           <w:szCs w:val="26"/>
           <w:lang w:val="ru-RU"/>
         </w:rPr>
-        <w:t>_</w:t>
-      </w:r>
-      <w:r>
-        <w:rPr>
-          <w:sz w:val="26"/>
-          <w:szCs w:val="26"/>
-          <w:lang w:val="ru-RU"/>
-        </w:rPr>
-        <w:t>_________/</w:t>
-      </w:r>
-      <w:r>
-        <w:rPr>
-          <w:sz w:val="26"/>
-          <w:szCs w:val="26"/>
-          <w:lang w:val="ru-RU"/>
-        </w:rPr>
-        <w:t>Долженкова М. Л</w:t>
+        <w:t xml:space="preserve"> М. Л</w:t>
       </w:r>
       <w:r>
         <w:rPr>
@@ -1398,10 +1408,10 @@
             <v:path o:extrusionok="f" gradientshapeok="t" o:connecttype="rect"/>
             <o:lock v:ext="edit" aspectratio="t"/>
           </v:shapetype>
-          <v:shape id="_x0000_i1032" type="#_x0000_t75" style="width:468pt;height:313.95pt" o:ole="">
+          <v:shape id="_x0000_i1025" type="#_x0000_t75" style="width:468pt;height:314.25pt" o:ole="">
             <v:imagedata r:id="rId9" o:title=""/>
           </v:shape>
-          <o:OLEObject Type="Embed" ProgID="Visio.Drawing.15" ShapeID="_x0000_i1032" DrawAspect="Content" ObjectID="_1546749912" r:id="rId10"/>
+          <o:OLEObject Type="Embed" ProgID="Visio.Drawing.15" ShapeID="_x0000_i1025" DrawAspect="Content" ObjectID="_1546875382" r:id="rId10"/>
         </w:object>
       </w:r>
     </w:p>
@@ -1461,10 +1471,10 @@
       </w:pPr>
       <w:r>
         <w:object w:dxaOrig="12225" w:dyaOrig="9391" w14:anchorId="34FE03C0">
-          <v:shape id="_x0000_i1029" type="#_x0000_t75" style="width:468pt;height:359.15pt" o:ole="">
+          <v:shape id="_x0000_i1026" type="#_x0000_t75" style="width:468pt;height:359.25pt" o:ole="">
             <v:imagedata r:id="rId11" o:title=""/>
           </v:shape>
-          <o:OLEObject Type="Embed" ProgID="Visio.Drawing.15" ShapeID="_x0000_i1029" DrawAspect="Content" ObjectID="_1546749913" r:id="rId12"/>
+          <o:OLEObject Type="Embed" ProgID="Visio.Drawing.15" ShapeID="_x0000_i1026" DrawAspect="Content" ObjectID="_1546875383" r:id="rId12"/>
         </w:object>
       </w:r>
     </w:p>
@@ -1518,23 +1528,180 @@
         </w:rPr>
         <w:t>Ключевым элементом проектирования является разработка алгоритмов. Алгоритмы функций поиска преподавателей и регистрации пользователей разработаны в соответствии с требованиями к блок-схемам. Блок схемы данных функций представлены на рисунках 2 и 3.</w:t>
       </w:r>
+    </w:p>
+    <w:p>
+      <w:pPr>
+        <w:ind w:firstLine="0"/>
+        <w:rPr>
+          <w:lang w:val="ru-RU"/>
+        </w:rPr>
+      </w:pPr>
+      <w:r>
+        <w:object w:dxaOrig="8025" w:dyaOrig="11655" w14:anchorId="7741F2E9">
+          <v:shape id="_x0000_i1027" type="#_x0000_t75" style="width:400.5pt;height:582.75pt" o:ole="">
+            <v:imagedata r:id="rId13" o:title=""/>
+          </v:shape>
+          <o:OLEObject Type="Embed" ProgID="Visio.Drawing.15" ShapeID="_x0000_i1027" DrawAspect="Content" ObjectID="_1546875384" r:id="rId14"/>
+        </w:object>
+      </w:r>
+    </w:p>
+    <w:p>
+      <w:pPr>
+        <w:jc w:val="center"/>
+        <w:rPr>
+          <w:lang w:val="ru-RU"/>
+        </w:rPr>
+      </w:pPr>
+      <w:r>
+        <w:rPr>
+          <w:lang w:val="ru-RU"/>
+        </w:rPr>
+        <w:t>Рисунок 2 – Алгоритм поиска преподавателя</w:t>
+      </w:r>
+    </w:p>
+    <w:p>
+      <w:pPr>
+        <w:ind w:firstLine="0"/>
+        <w:jc w:val="center"/>
+        <w:rPr>
+          <w:lang w:val="ru-RU"/>
+        </w:rPr>
+      </w:pPr>
+      <w:r>
+        <w:object w:dxaOrig="8416" w:dyaOrig="11551" w14:anchorId="7A22BA69">
+          <v:shape id="_x0000_i1028" type="#_x0000_t75" style="width:421.5pt;height:577.5pt" o:ole="">
+            <v:imagedata r:id="rId15" o:title=""/>
+          </v:shape>
+          <o:OLEObject Type="Embed" ProgID="Visio.Drawing.15" ShapeID="_x0000_i1028" DrawAspect="Content" ObjectID="_1546875385" r:id="rId16"/>
+        </w:object>
+      </w:r>
+    </w:p>
+    <w:p>
+      <w:pPr>
+        <w:jc w:val="center"/>
+        <w:rPr>
+          <w:lang w:val="ru-RU"/>
+        </w:rPr>
+      </w:pPr>
+      <w:r>
+        <w:rPr>
+          <w:lang w:val="ru-RU"/>
+        </w:rPr>
+        <w:t>Рисунок 3 – Алгоритм регистрации пользователя</w:t>
+      </w:r>
+    </w:p>
+    <w:p>
+      <w:pPr>
+        <w:jc w:val="center"/>
+        <w:rPr>
+          <w:lang w:val="ru-RU"/>
+        </w:rPr>
+      </w:pPr>
+    </w:p>
+    <w:p>
+      <w:pPr>
+        <w:jc w:val="center"/>
+        <w:rPr>
+          <w:lang w:val="ru-RU"/>
+        </w:rPr>
+      </w:pPr>
+    </w:p>
+    <w:p>
+      <w:pPr>
+        <w:jc w:val="center"/>
+        <w:rPr>
+          <w:lang w:val="ru-RU"/>
+        </w:rPr>
+      </w:pPr>
+    </w:p>
+    <w:p>
+      <w:pPr>
+        <w:pStyle w:val="2"/>
+        <w:rPr>
+          <w:lang w:val="ru-RU"/>
+        </w:rPr>
+      </w:pPr>
+      <w:r>
+        <w:rPr>
+          <w:lang w:val="ru-RU"/>
+        </w:rPr>
+        <w:lastRenderedPageBreak/>
+        <w:t>Разработка структуры программы</w:t>
+      </w:r>
+    </w:p>
+    <w:p>
+      <w:pPr>
+        <w:rPr>
+          <w:lang w:val="ru-RU"/>
+        </w:rPr>
+      </w:pPr>
+      <w:r>
+        <w:rPr>
+          <w:lang w:val="ru-RU"/>
+        </w:rPr>
+        <w:t>Модульная структура программы представлена на рисунках 4 и 5.</w:t>
+      </w:r>
+    </w:p>
+    <w:p>
+      <w:pPr>
+        <w:ind w:firstLine="0"/>
+        <w:jc w:val="center"/>
+        <w:rPr>
+          <w:lang w:val="ru-RU"/>
+        </w:rPr>
+      </w:pPr>
+      <w:r>
+        <w:object w:dxaOrig="12796" w:dyaOrig="17476" w14:anchorId="47A9C7A0">
+          <v:shape id="_x0000_i1029" type="#_x0000_t75" style="width:446.25pt;height:610.5pt" o:ole="">
+            <v:imagedata r:id="rId17" o:title=""/>
+          </v:shape>
+          <o:OLEObject Type="Embed" ProgID="Visio.Drawing.15" ShapeID="_x0000_i1029" DrawAspect="Content" ObjectID="_1546875386" r:id="rId18"/>
+        </w:object>
+      </w:r>
+    </w:p>
+    <w:p>
+      <w:pPr>
+        <w:jc w:val="center"/>
+        <w:rPr>
+          <w:lang w:val="ru-RU"/>
+        </w:rPr>
+      </w:pPr>
+      <w:r>
+        <w:rPr>
+          <w:lang w:val="ru-RU"/>
+        </w:rPr>
+        <w:t>Рисунок 4 – Модульная структура программы</w:t>
+      </w:r>
+    </w:p>
+    <w:p>
+      <w:pPr>
+        <w:ind w:firstLine="0"/>
+        <w:jc w:val="center"/>
+        <w:rPr>
+          <w:lang w:val="ru-RU"/>
+        </w:rPr>
+      </w:pPr>
+      <w:r>
+        <w:object w:dxaOrig="13081" w:dyaOrig="10246" w14:anchorId="3DF56DA4">
+          <v:shape id="_x0000_i1030" type="#_x0000_t75" style="width:468pt;height:366pt" o:ole="">
+            <v:imagedata r:id="rId19" o:title=""/>
+          </v:shape>
+          <o:OLEObject Type="Embed" ProgID="Visio.Drawing.15" ShapeID="_x0000_i1030" DrawAspect="Content" ObjectID="_1546875387" r:id="rId20"/>
+        </w:object>
+      </w:r>
+      <w:r>
+        <w:rPr>
+          <w:lang w:val="ru-RU"/>
+        </w:rPr>
+        <w:t xml:space="preserve">Рисунок 5 – Модульная структура </w:t>
+      </w:r>
       <w:bookmarkStart w:id="1" w:name="_GoBack"/>
       <w:bookmarkEnd w:id="1"/>
-    </w:p>
-    <w:p>
-      <w:pPr>
-        <w:ind w:firstLine="0"/>
-        <w:rPr>
-          <w:lang w:val="ru-RU"/>
-        </w:rPr>
-      </w:pPr>
-      <w:r>
-        <w:object w:dxaOrig="8025" w:dyaOrig="11655" w14:anchorId="7741F2E9">
-          <v:shape id="_x0000_i1025" type="#_x0000_t75" style="width:401pt;height:582.7pt" o:ole="">
-            <v:imagedata r:id="rId13" o:title=""/>
-          </v:shape>
-          <o:OLEObject Type="Embed" ProgID="Visio.Drawing.15" ShapeID="_x0000_i1025" DrawAspect="Content" ObjectID="_1546749914" r:id="rId14"/>
-        </w:object>
+      <w:r>
+        <w:rPr>
+          <w:lang w:val="ru-RU"/>
+        </w:rPr>
+        <w:t>программы</w:t>
       </w:r>
     </w:p>
     <w:p>
@@ -1544,11 +1711,38 @@
           <w:lang w:val="ru-RU"/>
         </w:rPr>
       </w:pPr>
-      <w:r>
-        <w:rPr>
-          <w:lang w:val="ru-RU"/>
-        </w:rPr>
-        <w:t>Рисунок 2 – Алгоритм поиска преподавателя</w:t>
+    </w:p>
+    <w:p>
+      <w:pPr>
+        <w:pStyle w:val="2"/>
+        <w:rPr>
+          <w:lang w:val="ru-RU"/>
+        </w:rPr>
+      </w:pPr>
+      <w:r>
+        <w:rPr>
+          <w:lang w:val="ru-RU"/>
+        </w:rPr>
+        <w:t>Диаграммы потоков данных</w:t>
+      </w:r>
+    </w:p>
+    <w:p>
+      <w:pPr>
+        <w:rPr>
+          <w:lang w:val="ru-RU"/>
+        </w:rPr>
+      </w:pPr>
+      <w:r>
+        <w:rPr>
+          <w:lang w:val="ru-RU"/>
+        </w:rPr>
+        <w:t>Диаграмма потоков данных представлена на рисунке 6.</w:t>
+      </w:r>
+      <w:r>
+        <w:rPr>
+          <w:lang w:val="ru-RU"/>
+        </w:rPr>
+        <w:t xml:space="preserve"> Детализирующая диаграмма потоков данных представлена на рисунке 7.</w:t>
       </w:r>
     </w:p>
     <w:p>
@@ -1560,11 +1754,11 @@
         </w:rPr>
       </w:pPr>
       <w:r>
-        <w:object w:dxaOrig="8416" w:dyaOrig="11551" w14:anchorId="7A22BA69">
-          <v:shape id="_x0000_i1026" type="#_x0000_t75" style="width:421.1pt;height:577.65pt" o:ole="">
-            <v:imagedata r:id="rId15" o:title=""/>
+        <w:object w:dxaOrig="9870" w:dyaOrig="8251" w14:anchorId="57BCD930">
+          <v:shape id="_x0000_i1031" type="#_x0000_t75" style="width:467.25pt;height:390.75pt" o:ole="">
+            <v:imagedata r:id="rId21" o:title=""/>
           </v:shape>
-          <o:OLEObject Type="Embed" ProgID="Visio.Drawing.15" ShapeID="_x0000_i1026" DrawAspect="Content" ObjectID="_1546749915" r:id="rId16"/>
+          <o:OLEObject Type="Embed" ProgID="Visio.Drawing.15" ShapeID="_x0000_i1031" DrawAspect="Content" ObjectID="_1546875388" r:id="rId22"/>
         </w:object>
       </w:r>
     </w:p>
@@ -1579,197 +1773,20 @@
         <w:rPr>
           <w:lang w:val="ru-RU"/>
         </w:rPr>
-        <w:t>Рисунок 3 – Алгоритм регистрации пользователя</w:t>
-      </w:r>
-    </w:p>
-    <w:p>
-      <w:pPr>
-        <w:jc w:val="center"/>
-        <w:rPr>
-          <w:lang w:val="ru-RU"/>
-        </w:rPr>
-      </w:pPr>
-    </w:p>
-    <w:p>
-      <w:pPr>
-        <w:jc w:val="center"/>
-        <w:rPr>
-          <w:lang w:val="ru-RU"/>
-        </w:rPr>
-      </w:pPr>
-    </w:p>
-    <w:p>
-      <w:pPr>
-        <w:jc w:val="center"/>
-        <w:rPr>
-          <w:lang w:val="ru-RU"/>
-        </w:rPr>
-      </w:pPr>
-    </w:p>
-    <w:p>
-      <w:pPr>
-        <w:pStyle w:val="2"/>
-        <w:rPr>
-          <w:lang w:val="ru-RU"/>
-        </w:rPr>
-      </w:pPr>
-      <w:r>
-        <w:rPr>
-          <w:lang w:val="ru-RU"/>
-        </w:rPr>
-        <w:lastRenderedPageBreak/>
-        <w:t>Разработка структуры программы</w:t>
-      </w:r>
-    </w:p>
-    <w:p>
-      <w:pPr>
-        <w:rPr>
-          <w:lang w:val="ru-RU"/>
-        </w:rPr>
-      </w:pPr>
-      <w:r>
-        <w:rPr>
-          <w:lang w:val="ru-RU"/>
-        </w:rPr>
-        <w:t>Модульная структура программы представлена на рисунках 4 и 5.</w:t>
+        <w:t>Рисунок 6 – Диаграмма потоков данных</w:t>
       </w:r>
     </w:p>
     <w:p>
       <w:pPr>
         <w:ind w:firstLine="0"/>
         <w:jc w:val="center"/>
-        <w:rPr>
-          <w:lang w:val="ru-RU"/>
-        </w:rPr>
-      </w:pPr>
-      <w:r>
-        <w:object w:dxaOrig="12796" w:dyaOrig="17476" w14:anchorId="47A9C7A0">
-          <v:shape id="_x0000_i1027" type="#_x0000_t75" style="width:446.25pt;height:611.15pt" o:ole="">
-            <v:imagedata r:id="rId17" o:title=""/>
-          </v:shape>
-          <o:OLEObject Type="Embed" ProgID="Visio.Drawing.15" ShapeID="_x0000_i1027" DrawAspect="Content" ObjectID="_1546749916" r:id="rId18"/>
-        </w:object>
-      </w:r>
-    </w:p>
-    <w:p>
-      <w:pPr>
-        <w:jc w:val="center"/>
-        <w:rPr>
-          <w:lang w:val="ru-RU"/>
-        </w:rPr>
-      </w:pPr>
-      <w:r>
-        <w:rPr>
-          <w:lang w:val="ru-RU"/>
-        </w:rPr>
-        <w:t>Рисунок 4 – Модульная структура программы</w:t>
-      </w:r>
-    </w:p>
-    <w:p>
-      <w:pPr>
-        <w:jc w:val="center"/>
-        <w:rPr>
-          <w:lang w:val="ru-RU"/>
-        </w:rPr>
-      </w:pPr>
-      <w:r>
-        <w:object w:dxaOrig="13081" w:dyaOrig="10246" w14:anchorId="3DF56DA4">
-          <v:shape id="_x0000_i1028" type="#_x0000_t75" style="width:468pt;height:365.85pt" o:ole="">
-            <v:imagedata r:id="rId19" o:title=""/>
-          </v:shape>
-          <o:OLEObject Type="Embed" ProgID="Visio.Drawing.15" ShapeID="_x0000_i1028" DrawAspect="Content" ObjectID="_1546749917" r:id="rId20"/>
-        </w:object>
-      </w:r>
-      <w:r>
-        <w:rPr>
-          <w:lang w:val="ru-RU"/>
-        </w:rPr>
-        <w:t>Рисунок 5 – Модульная структура программы</w:t>
-      </w:r>
-    </w:p>
-    <w:p>
-      <w:pPr>
-        <w:jc w:val="center"/>
-        <w:rPr>
-          <w:lang w:val="ru-RU"/>
-        </w:rPr>
-      </w:pPr>
-    </w:p>
-    <w:p>
-      <w:pPr>
-        <w:pStyle w:val="2"/>
-        <w:rPr>
-          <w:lang w:val="ru-RU"/>
-        </w:rPr>
-      </w:pPr>
-      <w:r>
-        <w:rPr>
-          <w:lang w:val="ru-RU"/>
-        </w:rPr>
-        <w:t>Диаграммы потоков данных</w:t>
-      </w:r>
-    </w:p>
-    <w:p>
-      <w:pPr>
-        <w:rPr>
-          <w:lang w:val="ru-RU"/>
-        </w:rPr>
-      </w:pPr>
-      <w:r>
-        <w:rPr>
-          <w:lang w:val="ru-RU"/>
-        </w:rPr>
-        <w:t>Диаграмма потоков данных представлена на рисунке 6.</w:t>
-      </w:r>
-      <w:r>
-        <w:rPr>
-          <w:lang w:val="ru-RU"/>
-        </w:rPr>
-        <w:t xml:space="preserve"> Детализирующая диаграмма потоков данных представлена на рисунке 7.</w:t>
-      </w:r>
-    </w:p>
-    <w:p>
-      <w:pPr>
-        <w:ind w:firstLine="0"/>
-        <w:jc w:val="center"/>
-        <w:rPr>
-          <w:lang w:val="ru-RU"/>
-        </w:rPr>
-      </w:pPr>
-      <w:r>
-        <w:object w:dxaOrig="9870" w:dyaOrig="8251" w14:anchorId="57BCD930">
-          <v:shape id="_x0000_i1030" type="#_x0000_t75" style="width:467.15pt;height:391pt" o:ole="">
-            <v:imagedata r:id="rId21" o:title=""/>
-          </v:shape>
-          <o:OLEObject Type="Embed" ProgID="Visio.Drawing.15" ShapeID="_x0000_i1030" DrawAspect="Content" ObjectID="_1546749918" r:id="rId22"/>
-        </w:object>
-      </w:r>
-    </w:p>
-    <w:p>
-      <w:pPr>
-        <w:jc w:val="center"/>
-        <w:rPr>
-          <w:lang w:val="ru-RU"/>
-        </w:rPr>
-      </w:pPr>
-      <w:r>
-        <w:rPr>
-          <w:lang w:val="ru-RU"/>
-        </w:rPr>
-        <w:t>Рисунок 6 – Диаграмма потоков данных</w:t>
-      </w:r>
-    </w:p>
-    <w:p>
-      <w:pPr>
-        <w:ind w:firstLine="0"/>
-        <w:jc w:val="center"/>
       </w:pPr>
       <w:r>
         <w:object w:dxaOrig="15121" w:dyaOrig="18736" w14:anchorId="0552C462">
-          <v:shape id="_x0000_i1031" type="#_x0000_t75" style="width:467.15pt;height:579.35pt" o:ole="">
+          <v:shape id="_x0000_i1032" type="#_x0000_t75" style="width:467.25pt;height:579pt" o:ole="">
             <v:imagedata r:id="rId23" o:title=""/>
           </v:shape>
-          <o:OLEObject Type="Embed" ProgID="Visio.Drawing.15" ShapeID="_x0000_i1031" DrawAspect="Content" ObjectID="_1546749919" r:id="rId24"/>
+          <o:OLEObject Type="Embed" ProgID="Visio.Drawing.15" ShapeID="_x0000_i1032" DrawAspect="Content" ObjectID="_1546875389" r:id="rId24"/>
         </w:object>
       </w:r>
     </w:p>
@@ -2008,7 +2025,7 @@
           <w:rPr>
             <w:noProof/>
           </w:rPr>
-          <w:t>6</w:t>
+          <w:t>12</w:t>
         </w:r>
         <w:r>
           <w:fldChar w:fldCharType="end"/>
@@ -7367,7 +7384,7 @@
   <w:style w:type="paragraph" w:default="1" w:styleId="a0">
     <w:name w:val="Normal"/>
     <w:qFormat/>
-    <w:rsid w:val="00121F1B"/>
+    <w:rsid w:val="00CA1F0A"/>
     <w:pPr>
       <w:ind w:firstLine="709"/>
       <w:jc w:val="both"/>
@@ -7385,7 +7402,7 @@
     <w:next w:val="a0"/>
     <w:link w:val="10"/>
     <w:qFormat/>
-    <w:rsid w:val="00121F1B"/>
+    <w:rsid w:val="00CA1F0A"/>
     <w:pPr>
       <w:keepNext/>
       <w:keepLines/>
@@ -7410,7 +7427,7 @@
     <w:link w:val="20"/>
     <w:unhideWhenUsed/>
     <w:qFormat/>
-    <w:rsid w:val="00121F1B"/>
+    <w:rsid w:val="00CA1F0A"/>
     <w:pPr>
       <w:numPr>
         <w:ilvl w:val="1"/>
@@ -7429,7 +7446,7 @@
     <w:link w:val="30"/>
     <w:unhideWhenUsed/>
     <w:qFormat/>
-    <w:rsid w:val="00121F1B"/>
+    <w:rsid w:val="00CA1F0A"/>
     <w:pPr>
       <w:keepNext/>
       <w:keepLines/>
@@ -7450,7 +7467,7 @@
     <w:link w:val="40"/>
     <w:unhideWhenUsed/>
     <w:qFormat/>
-    <w:rsid w:val="00121F1B"/>
+    <w:rsid w:val="00CA1F0A"/>
     <w:pPr>
       <w:keepNext/>
       <w:keepLines/>
@@ -7475,7 +7492,7 @@
     <w:semiHidden/>
     <w:unhideWhenUsed/>
     <w:qFormat/>
-    <w:rsid w:val="00121F1B"/>
+    <w:rsid w:val="00CA1F0A"/>
     <w:pPr>
       <w:keepNext/>
       <w:keepLines/>
@@ -7496,7 +7513,7 @@
     <w:semiHidden/>
     <w:unhideWhenUsed/>
     <w:qFormat/>
-    <w:rsid w:val="00121F1B"/>
+    <w:rsid w:val="00CA1F0A"/>
     <w:pPr>
       <w:keepNext/>
       <w:keepLines/>
@@ -7519,7 +7536,7 @@
     <w:semiHidden/>
     <w:unhideWhenUsed/>
     <w:qFormat/>
-    <w:rsid w:val="00121F1B"/>
+    <w:rsid w:val="00CA1F0A"/>
     <w:pPr>
       <w:keepNext/>
       <w:keepLines/>
@@ -7542,7 +7559,7 @@
     <w:semiHidden/>
     <w:unhideWhenUsed/>
     <w:qFormat/>
-    <w:rsid w:val="00121F1B"/>
+    <w:rsid w:val="00CA1F0A"/>
     <w:pPr>
       <w:keepNext/>
       <w:keepLines/>
@@ -7565,7 +7582,7 @@
     <w:semiHidden/>
     <w:unhideWhenUsed/>
     <w:qFormat/>
-    <w:rsid w:val="00121F1B"/>
+    <w:rsid w:val="00CA1F0A"/>
     <w:pPr>
       <w:keepNext/>
       <w:keepLines/>
@@ -7586,7 +7603,6 @@
     <w:uiPriority w:val="1"/>
     <w:semiHidden/>
     <w:unhideWhenUsed/>
-    <w:rsid w:val="00121F1B"/>
   </w:style>
   <w:style w:type="table" w:default="1" w:styleId="a2">
     <w:name w:val="Normal Table"/>
@@ -7608,12 +7624,11 @@
     <w:uiPriority w:val="99"/>
     <w:semiHidden/>
     <w:unhideWhenUsed/>
-    <w:rsid w:val="00121F1B"/>
   </w:style>
   <w:style w:type="paragraph" w:customStyle="1" w:styleId="11">
     <w:name w:val="Без интервала1"/>
     <w:link w:val="NoSpacingChar"/>
-    <w:rsid w:val="00121F1B"/>
+    <w:rsid w:val="00CA1F0A"/>
     <w:pPr>
       <w:spacing w:after="0" w:line="240" w:lineRule="auto"/>
     </w:pPr>
@@ -7638,7 +7653,7 @@
     <w:uiPriority w:val="35"/>
     <w:unhideWhenUsed/>
     <w:qFormat/>
-    <w:rsid w:val="00121F1B"/>
+    <w:rsid w:val="00CA1F0A"/>
     <w:pPr>
       <w:spacing w:line="240" w:lineRule="auto"/>
     </w:pPr>
@@ -7655,7 +7670,7 @@
     <w:basedOn w:val="a0"/>
     <w:link w:val="a6"/>
     <w:uiPriority w:val="99"/>
-    <w:rsid w:val="00121F1B"/>
+    <w:rsid w:val="00CA1F0A"/>
     <w:pPr>
       <w:tabs>
         <w:tab w:val="center" w:pos="4677"/>
@@ -7675,7 +7690,7 @@
     <w:basedOn w:val="a1"/>
     <w:link w:val="a5"/>
     <w:uiPriority w:val="99"/>
-    <w:rsid w:val="00121F1B"/>
+    <w:rsid w:val="00CA1F0A"/>
     <w:rPr>
       <w:rFonts w:ascii="Times New Roman" w:eastAsia="Times New Roman" w:hAnsi="Times New Roman" w:cs="Times New Roman"/>
       <w:sz w:val="24"/>
@@ -7687,7 +7702,7 @@
     <w:name w:val="header"/>
     <w:basedOn w:val="a0"/>
     <w:link w:val="a8"/>
-    <w:rsid w:val="00121F1B"/>
+    <w:rsid w:val="00CA1F0A"/>
     <w:pPr>
       <w:tabs>
         <w:tab w:val="center" w:pos="4677"/>
@@ -7706,7 +7721,7 @@
     <w:name w:val="Верхний колонтитул Знак"/>
     <w:basedOn w:val="a1"/>
     <w:link w:val="a7"/>
-    <w:rsid w:val="00121F1B"/>
+    <w:rsid w:val="00CA1F0A"/>
     <w:rPr>
       <w:rFonts w:ascii="Times New Roman" w:eastAsia="Times New Roman" w:hAnsi="Times New Roman" w:cs="Times New Roman"/>
       <w:sz w:val="24"/>
@@ -7720,7 +7735,7 @@
     <w:uiPriority w:val="99"/>
     <w:semiHidden/>
     <w:unhideWhenUsed/>
-    <w:rsid w:val="00121F1B"/>
+    <w:rsid w:val="00CA1F0A"/>
     <w:pPr>
       <w:spacing w:before="100" w:beforeAutospacing="1" w:after="100" w:afterAutospacing="1" w:line="240" w:lineRule="auto"/>
     </w:pPr>
@@ -7738,7 +7753,7 @@
     <w:uiPriority w:val="99"/>
     <w:semiHidden/>
     <w:unhideWhenUsed/>
-    <w:rsid w:val="00121F1B"/>
+    <w:rsid w:val="00CA1F0A"/>
     <w:pPr>
       <w:spacing w:after="0" w:line="240" w:lineRule="auto"/>
     </w:pPr>
@@ -7754,7 +7769,7 @@
     <w:link w:val="aa"/>
     <w:uiPriority w:val="99"/>
     <w:semiHidden/>
-    <w:rsid w:val="00121F1B"/>
+    <w:rsid w:val="00CA1F0A"/>
     <w:rPr>
       <w:rFonts w:ascii="Tahoma" w:eastAsiaTheme="minorEastAsia" w:hAnsi="Tahoma" w:cs="Tahoma"/>
       <w:sz w:val="16"/>
@@ -7780,7 +7795,7 @@
   <w:style w:type="table" w:styleId="ad">
     <w:name w:val="Table Grid"/>
     <w:basedOn w:val="a2"/>
-    <w:rsid w:val="00121F1B"/>
+    <w:rsid w:val="00CA1F0A"/>
     <w:rPr>
       <w:rFonts w:ascii="Calibri" w:eastAsia="Calibri" w:hAnsi="Calibri" w:cs="Times New Roman"/>
       <w:sz w:val="20"/>
@@ -7811,7 +7826,7 @@
     <w:link w:val="af"/>
     <w:uiPriority w:val="1"/>
     <w:qFormat/>
-    <w:rsid w:val="00121F1B"/>
+    <w:rsid w:val="00CA1F0A"/>
     <w:pPr>
       <w:spacing w:after="0" w:line="240" w:lineRule="auto"/>
     </w:pPr>
@@ -7825,7 +7840,7 @@
     <w:aliases w:val="!Заголовок 1 Знак"/>
     <w:basedOn w:val="a1"/>
     <w:link w:val="1"/>
-    <w:rsid w:val="00121F1B"/>
+    <w:rsid w:val="00CA1F0A"/>
     <w:rPr>
       <w:rFonts w:asciiTheme="majorHAnsi" w:eastAsiaTheme="majorEastAsia" w:hAnsiTheme="majorHAnsi" w:cstheme="majorBidi"/>
       <w:bCs/>
@@ -7840,7 +7855,7 @@
     <w:aliases w:val="!Подзаголовок 1 Знак"/>
     <w:basedOn w:val="a1"/>
     <w:link w:val="2"/>
-    <w:rsid w:val="00121F1B"/>
+    <w:rsid w:val="00CA1F0A"/>
     <w:rPr>
       <w:rFonts w:asciiTheme="majorHAnsi" w:eastAsiaTheme="majorEastAsia" w:hAnsiTheme="majorHAnsi" w:cstheme="majorBidi"/>
       <w:bCs/>
@@ -7871,7 +7886,7 @@
     <w:name w:val="Просто текст"/>
     <w:basedOn w:val="a4"/>
     <w:qFormat/>
-    <w:rsid w:val="00121F1B"/>
+    <w:rsid w:val="00CA1F0A"/>
     <w:pPr>
       <w:spacing w:after="80"/>
       <w:ind w:firstLine="0"/>
@@ -7888,7 +7903,7 @@
   <w:style w:type="character" w:customStyle="1" w:styleId="apple-converted-space">
     <w:name w:val="apple-converted-space"/>
     <w:basedOn w:val="a1"/>
-    <w:rsid w:val="00121F1B"/>
+    <w:rsid w:val="00CA1F0A"/>
   </w:style>
   <w:style w:type="paragraph" w:customStyle="1" w:styleId="af1">
     <w:name w:val="Лаб_обычный"/>
@@ -7906,7 +7921,7 @@
     <w:name w:val="Заголовок 3 Знак"/>
     <w:basedOn w:val="a1"/>
     <w:link w:val="3"/>
-    <w:rsid w:val="00121F1B"/>
+    <w:rsid w:val="00CA1F0A"/>
     <w:rPr>
       <w:rFonts w:asciiTheme="majorHAnsi" w:eastAsiaTheme="majorEastAsia" w:hAnsiTheme="majorHAnsi" w:cstheme="majorBidi"/>
       <w:b/>
@@ -7920,7 +7935,7 @@
     <w:name w:val="Заголовок 4 Знак"/>
     <w:basedOn w:val="a1"/>
     <w:link w:val="4"/>
-    <w:rsid w:val="00121F1B"/>
+    <w:rsid w:val="00CA1F0A"/>
     <w:rPr>
       <w:rFonts w:asciiTheme="majorHAnsi" w:eastAsiaTheme="majorEastAsia" w:hAnsiTheme="majorHAnsi" w:cstheme="majorBidi"/>
       <w:b/>
@@ -7938,7 +7953,7 @@
     <w:link w:val="5"/>
     <w:uiPriority w:val="9"/>
     <w:semiHidden/>
-    <w:rsid w:val="00121F1B"/>
+    <w:rsid w:val="00CA1F0A"/>
     <w:rPr>
       <w:rFonts w:asciiTheme="majorHAnsi" w:eastAsiaTheme="majorEastAsia" w:hAnsiTheme="majorHAnsi" w:cstheme="majorBidi"/>
       <w:color w:val="243F60" w:themeColor="accent1" w:themeShade="7F"/>
@@ -7952,7 +7967,7 @@
     <w:link w:val="6"/>
     <w:uiPriority w:val="9"/>
     <w:semiHidden/>
-    <w:rsid w:val="00121F1B"/>
+    <w:rsid w:val="00CA1F0A"/>
     <w:rPr>
       <w:rFonts w:asciiTheme="majorHAnsi" w:eastAsiaTheme="majorEastAsia" w:hAnsiTheme="majorHAnsi" w:cstheme="majorBidi"/>
       <w:i/>
@@ -7968,7 +7983,7 @@
     <w:link w:val="7"/>
     <w:uiPriority w:val="9"/>
     <w:semiHidden/>
-    <w:rsid w:val="00121F1B"/>
+    <w:rsid w:val="00CA1F0A"/>
     <w:rPr>
       <w:rFonts w:asciiTheme="majorHAnsi" w:eastAsiaTheme="majorEastAsia" w:hAnsiTheme="majorHAnsi" w:cstheme="majorBidi"/>
       <w:i/>
@@ -7984,7 +7999,7 @@
     <w:link w:val="8"/>
     <w:uiPriority w:val="9"/>
     <w:semiHidden/>
-    <w:rsid w:val="00121F1B"/>
+    <w:rsid w:val="00CA1F0A"/>
     <w:rPr>
       <w:rFonts w:asciiTheme="majorHAnsi" w:eastAsiaTheme="majorEastAsia" w:hAnsiTheme="majorHAnsi" w:cstheme="majorBidi"/>
       <w:color w:val="4F81BD" w:themeColor="accent1"/>
@@ -7999,7 +8014,7 @@
     <w:link w:val="9"/>
     <w:uiPriority w:val="9"/>
     <w:semiHidden/>
-    <w:rsid w:val="00121F1B"/>
+    <w:rsid w:val="00CA1F0A"/>
     <w:rPr>
       <w:rFonts w:asciiTheme="majorHAnsi" w:eastAsiaTheme="majorEastAsia" w:hAnsiTheme="majorHAnsi" w:cstheme="majorBidi"/>
       <w:i/>
@@ -8016,7 +8031,7 @@
     <w:next w:val="a0"/>
     <w:link w:val="af3"/>
     <w:qFormat/>
-    <w:rsid w:val="00121F1B"/>
+    <w:rsid w:val="00CA1F0A"/>
     <w:pPr>
       <w:pBdr>
         <w:bottom w:val="single" w:sz="8" w:space="4" w:color="4F81BD" w:themeColor="accent1"/>
@@ -8037,7 +8052,7 @@
     <w:name w:val="Название Знак"/>
     <w:basedOn w:val="a1"/>
     <w:link w:val="af2"/>
-    <w:rsid w:val="00121F1B"/>
+    <w:rsid w:val="00CA1F0A"/>
     <w:rPr>
       <w:rFonts w:asciiTheme="majorHAnsi" w:eastAsiaTheme="majorEastAsia" w:hAnsiTheme="majorHAnsi" w:cstheme="majorBidi"/>
       <w:color w:val="17365D" w:themeColor="text2" w:themeShade="BF"/>
@@ -8055,7 +8070,7 @@
     <w:link w:val="af5"/>
     <w:uiPriority w:val="11"/>
     <w:qFormat/>
-    <w:rsid w:val="00121F1B"/>
+    <w:rsid w:val="00CA1F0A"/>
     <w:pPr>
       <w:numPr>
         <w:ilvl w:val="1"/>
@@ -8077,7 +8092,7 @@
     <w:basedOn w:val="a1"/>
     <w:link w:val="af4"/>
     <w:uiPriority w:val="11"/>
-    <w:rsid w:val="00121F1B"/>
+    <w:rsid w:val="00CA1F0A"/>
     <w:rPr>
       <w:rFonts w:asciiTheme="majorHAnsi" w:eastAsiaTheme="majorEastAsia" w:hAnsiTheme="majorHAnsi" w:cstheme="majorBidi"/>
       <w:i/>
@@ -8093,7 +8108,7 @@
     <w:name w:val="Strong"/>
     <w:basedOn w:val="a1"/>
     <w:qFormat/>
-    <w:rsid w:val="00121F1B"/>
+    <w:rsid w:val="00CA1F0A"/>
     <w:rPr>
       <w:b/>
       <w:bCs/>
@@ -8105,7 +8120,7 @@
     <w:basedOn w:val="a1"/>
     <w:uiPriority w:val="20"/>
     <w:qFormat/>
-    <w:rsid w:val="00121F1B"/>
+    <w:rsid w:val="00CA1F0A"/>
     <w:rPr>
       <w:i/>
       <w:iCs/>
@@ -8116,7 +8131,7 @@
     <w:basedOn w:val="a0"/>
     <w:uiPriority w:val="34"/>
     <w:qFormat/>
-    <w:rsid w:val="00121F1B"/>
+    <w:rsid w:val="00CA1F0A"/>
     <w:pPr>
       <w:ind w:left="720"/>
       <w:contextualSpacing/>
@@ -8129,7 +8144,7 @@
     <w:link w:val="22"/>
     <w:uiPriority w:val="29"/>
     <w:qFormat/>
-    <w:rsid w:val="00121F1B"/>
+    <w:rsid w:val="00CA1F0A"/>
     <w:rPr>
       <w:i/>
       <w:iCs/>
@@ -8141,7 +8156,7 @@
     <w:basedOn w:val="a1"/>
     <w:link w:val="21"/>
     <w:uiPriority w:val="29"/>
-    <w:rsid w:val="00121F1B"/>
+    <w:rsid w:val="00CA1F0A"/>
     <w:rPr>
       <w:rFonts w:ascii="Times New Roman" w:eastAsiaTheme="minorEastAsia" w:hAnsi="Times New Roman"/>
       <w:i/>
@@ -8158,7 +8173,7 @@
     <w:link w:val="afa"/>
     <w:uiPriority w:val="30"/>
     <w:qFormat/>
-    <w:rsid w:val="00121F1B"/>
+    <w:rsid w:val="00CA1F0A"/>
     <w:pPr>
       <w:pBdr>
         <w:bottom w:val="single" w:sz="4" w:space="4" w:color="4F81BD" w:themeColor="accent1"/>
@@ -8179,7 +8194,7 @@
     <w:basedOn w:val="a1"/>
     <w:link w:val="af9"/>
     <w:uiPriority w:val="30"/>
-    <w:rsid w:val="00121F1B"/>
+    <w:rsid w:val="00CA1F0A"/>
     <w:rPr>
       <w:rFonts w:ascii="Times New Roman" w:eastAsiaTheme="minorEastAsia" w:hAnsi="Times New Roman"/>
       <w:b/>
@@ -8196,7 +8211,7 @@
     <w:basedOn w:val="a1"/>
     <w:uiPriority w:val="19"/>
     <w:qFormat/>
-    <w:rsid w:val="00121F1B"/>
+    <w:rsid w:val="00CA1F0A"/>
     <w:rPr>
       <w:i/>
       <w:iCs/>
@@ -8208,7 +8223,7 @@
     <w:basedOn w:val="a1"/>
     <w:uiPriority w:val="21"/>
     <w:qFormat/>
-    <w:rsid w:val="00121F1B"/>
+    <w:rsid w:val="00CA1F0A"/>
     <w:rPr>
       <w:b/>
       <w:bCs/>
@@ -8222,7 +8237,7 @@
     <w:basedOn w:val="a1"/>
     <w:uiPriority w:val="31"/>
     <w:qFormat/>
-    <w:rsid w:val="00121F1B"/>
+    <w:rsid w:val="00CA1F0A"/>
     <w:rPr>
       <w:smallCaps/>
       <w:color w:val="C0504D" w:themeColor="accent2"/>
@@ -8234,7 +8249,7 @@
     <w:basedOn w:val="a1"/>
     <w:uiPriority w:val="32"/>
     <w:qFormat/>
-    <w:rsid w:val="00121F1B"/>
+    <w:rsid w:val="00CA1F0A"/>
     <w:rPr>
       <w:b/>
       <w:bCs/>
@@ -8249,7 +8264,7 @@
     <w:basedOn w:val="a1"/>
     <w:uiPriority w:val="33"/>
     <w:qFormat/>
-    <w:rsid w:val="00121F1B"/>
+    <w:rsid w:val="00CA1F0A"/>
     <w:rPr>
       <w:b/>
       <w:bCs/>
@@ -8264,7 +8279,7 @@
     <w:uiPriority w:val="39"/>
     <w:unhideWhenUsed/>
     <w:qFormat/>
-    <w:rsid w:val="00121F1B"/>
+    <w:rsid w:val="00CA1F0A"/>
     <w:pPr>
       <w:outlineLvl w:val="9"/>
     </w:pPr>
@@ -8273,7 +8288,7 @@
     <w:name w:val="Body Text"/>
     <w:basedOn w:val="a0"/>
     <w:link w:val="aff2"/>
-    <w:rsid w:val="00121F1B"/>
+    <w:rsid w:val="00CA1F0A"/>
     <w:pPr>
       <w:spacing w:after="0" w:line="240" w:lineRule="auto"/>
     </w:pPr>
@@ -8287,7 +8302,7 @@
     <w:name w:val="Основной текст Знак"/>
     <w:basedOn w:val="a1"/>
     <w:link w:val="aff1"/>
-    <w:rsid w:val="00121F1B"/>
+    <w:rsid w:val="00CA1F0A"/>
     <w:rPr>
       <w:rFonts w:ascii="Times New Roman" w:eastAsia="Times New Roman" w:hAnsi="Times New Roman" w:cs="Times New Roman"/>
       <w:sz w:val="28"/>
@@ -8301,7 +8316,7 @@
     <w:basedOn w:val="a1"/>
     <w:link w:val="ae"/>
     <w:uiPriority w:val="1"/>
-    <w:rsid w:val="00121F1B"/>
+    <w:rsid w:val="00CA1F0A"/>
     <w:rPr>
       <w:rFonts w:eastAsiaTheme="minorEastAsia"/>
       <w:lang w:val="en-US" w:bidi="en-US"/>
@@ -8311,7 +8326,7 @@
     <w:name w:val="MTDisplayEquation"/>
     <w:basedOn w:val="a0"/>
     <w:next w:val="a0"/>
-    <w:rsid w:val="00121F1B"/>
+    <w:rsid w:val="00CA1F0A"/>
     <w:pPr>
       <w:shd w:val="clear" w:color="auto" w:fill="FFFFFF"/>
       <w:tabs>
@@ -8334,14 +8349,14 @@
     <w:uiPriority w:val="99"/>
     <w:semiHidden/>
     <w:unhideWhenUsed/>
-    <w:rsid w:val="00121F1B"/>
+    <w:rsid w:val="00CA1F0A"/>
   </w:style>
   <w:style w:type="character" w:styleId="aff3">
     <w:name w:val="Placeholder Text"/>
     <w:basedOn w:val="a1"/>
     <w:uiPriority w:val="99"/>
     <w:semiHidden/>
-    <w:rsid w:val="00121F1B"/>
+    <w:rsid w:val="00CA1F0A"/>
     <w:rPr>
       <w:color w:val="808080"/>
     </w:rPr>
@@ -8350,7 +8365,7 @@
     <w:name w:val="Body Text Indent"/>
     <w:basedOn w:val="a0"/>
     <w:link w:val="aff5"/>
-    <w:rsid w:val="00121F1B"/>
+    <w:rsid w:val="00CA1F0A"/>
     <w:pPr>
       <w:spacing w:after="120" w:line="240" w:lineRule="auto"/>
       <w:ind w:left="283"/>
@@ -8366,7 +8381,7 @@
     <w:name w:val="Основной текст с отступом Знак"/>
     <w:basedOn w:val="a1"/>
     <w:link w:val="aff4"/>
-    <w:rsid w:val="00121F1B"/>
+    <w:rsid w:val="00CA1F0A"/>
     <w:rPr>
       <w:rFonts w:ascii="Times New Roman" w:eastAsia="Times New Roman" w:hAnsi="Times New Roman" w:cs="Times New Roman"/>
       <w:sz w:val="24"/>
@@ -8378,7 +8393,7 @@
     <w:name w:val="Body Text Indent 3"/>
     <w:basedOn w:val="a0"/>
     <w:link w:val="32"/>
-    <w:rsid w:val="00121F1B"/>
+    <w:rsid w:val="00CA1F0A"/>
     <w:pPr>
       <w:spacing w:after="120" w:line="240" w:lineRule="auto"/>
       <w:ind w:left="283"/>
@@ -8394,7 +8409,7 @@
     <w:name w:val="Основной текст с отступом 3 Знак"/>
     <w:basedOn w:val="a1"/>
     <w:link w:val="31"/>
-    <w:rsid w:val="00121F1B"/>
+    <w:rsid w:val="00CA1F0A"/>
     <w:rPr>
       <w:rFonts w:ascii="Times New Roman" w:eastAsia="Times New Roman" w:hAnsi="Times New Roman" w:cs="Times New Roman"/>
       <w:sz w:val="16"/>
@@ -8405,7 +8420,7 @@
   <w:style w:type="paragraph" w:styleId="aff6">
     <w:name w:val="List"/>
     <w:basedOn w:val="a0"/>
-    <w:rsid w:val="00121F1B"/>
+    <w:rsid w:val="00CA1F0A"/>
     <w:pPr>
       <w:overflowPunct w:val="0"/>
       <w:autoSpaceDE w:val="0"/>
@@ -8426,7 +8441,7 @@
     <w:name w:val="Body Text Indent 2"/>
     <w:basedOn w:val="a0"/>
     <w:link w:val="24"/>
-    <w:rsid w:val="00121F1B"/>
+    <w:rsid w:val="00CA1F0A"/>
     <w:pPr>
       <w:spacing w:after="0" w:line="240" w:lineRule="auto"/>
       <w:ind w:firstLine="720"/>
@@ -8443,7 +8458,7 @@
     <w:name w:val="Основной текст с отступом 2 Знак"/>
     <w:basedOn w:val="a1"/>
     <w:link w:val="23"/>
-    <w:rsid w:val="00121F1B"/>
+    <w:rsid w:val="00CA1F0A"/>
     <w:rPr>
       <w:rFonts w:ascii="Times New Roman" w:eastAsia="Times New Roman" w:hAnsi="Times New Roman" w:cs="Times New Roman"/>
       <w:b/>
@@ -8456,7 +8471,7 @@
     <w:name w:val="Body Text 2"/>
     <w:basedOn w:val="a0"/>
     <w:link w:val="26"/>
-    <w:rsid w:val="00121F1B"/>
+    <w:rsid w:val="00CA1F0A"/>
     <w:pPr>
       <w:autoSpaceDE w:val="0"/>
       <w:autoSpaceDN w:val="0"/>
@@ -8473,7 +8488,7 @@
     <w:name w:val="Основной текст 2 Знак"/>
     <w:basedOn w:val="a1"/>
     <w:link w:val="25"/>
-    <w:rsid w:val="00121F1B"/>
+    <w:rsid w:val="00CA1F0A"/>
     <w:rPr>
       <w:rFonts w:ascii="Times New Roman" w:eastAsia="Times New Roman" w:hAnsi="Times New Roman" w:cs="Times New Roman"/>
       <w:sz w:val="28"/>
@@ -8483,7 +8498,7 @@
   </w:style>
   <w:style w:type="paragraph" w:customStyle="1" w:styleId="Default">
     <w:name w:val="Default"/>
-    <w:rsid w:val="00121F1B"/>
+    <w:rsid w:val="00CA1F0A"/>
     <w:pPr>
       <w:autoSpaceDE w:val="0"/>
       <w:autoSpaceDN w:val="0"/>
@@ -8501,12 +8516,12 @@
   <w:style w:type="character" w:styleId="aff7">
     <w:name w:val="page number"/>
     <w:basedOn w:val="a1"/>
-    <w:rsid w:val="00121F1B"/>
+    <w:rsid w:val="00CA1F0A"/>
   </w:style>
   <w:style w:type="paragraph" w:styleId="aff8">
     <w:name w:val="Block Text"/>
     <w:basedOn w:val="a0"/>
-    <w:rsid w:val="00121F1B"/>
+    <w:rsid w:val="00CA1F0A"/>
     <w:pPr>
       <w:spacing w:after="0" w:line="240" w:lineRule="auto"/>
       <w:ind w:left="851" w:right="1381"/>
@@ -8521,14 +8536,14 @@
   <w:style w:type="character" w:customStyle="1" w:styleId="st">
     <w:name w:val="st"/>
     <w:basedOn w:val="a1"/>
-    <w:rsid w:val="00121F1B"/>
+    <w:rsid w:val="00CA1F0A"/>
   </w:style>
   <w:style w:type="character" w:styleId="aff9">
     <w:name w:val="Hyperlink"/>
     <w:basedOn w:val="a1"/>
     <w:uiPriority w:val="99"/>
     <w:unhideWhenUsed/>
-    <w:rsid w:val="00121F1B"/>
+    <w:rsid w:val="00CA1F0A"/>
     <w:rPr>
       <w:color w:val="0000FF"/>
       <w:u w:val="single"/>
@@ -8541,7 +8556,7 @@
     <w:autoRedefine/>
     <w:uiPriority w:val="39"/>
     <w:unhideWhenUsed/>
-    <w:rsid w:val="00121F1B"/>
+    <w:rsid w:val="00CA1F0A"/>
     <w:pPr>
       <w:tabs>
         <w:tab w:val="left" w:pos="440"/>
@@ -8558,7 +8573,7 @@
     <w:autoRedefine/>
     <w:uiPriority w:val="39"/>
     <w:unhideWhenUsed/>
-    <w:rsid w:val="00121F1B"/>
+    <w:rsid w:val="00CA1F0A"/>
     <w:pPr>
       <w:spacing w:after="100"/>
       <w:ind w:left="280"/>
@@ -8568,7 +8583,7 @@
     <w:name w:val="Grid Table 1 Light"/>
     <w:basedOn w:val="a2"/>
     <w:uiPriority w:val="46"/>
-    <w:rsid w:val="00121F1B"/>
+    <w:rsid w:val="00CA1F0A"/>
     <w:pPr>
       <w:spacing w:after="0" w:line="240" w:lineRule="auto"/>
     </w:pPr>
@@ -8636,7 +8651,7 @@
     <w:name w:val="Plain Table 2"/>
     <w:basedOn w:val="a2"/>
     <w:uiPriority w:val="42"/>
-    <w:rsid w:val="00121F1B"/>
+    <w:rsid w:val="00CA1F0A"/>
     <w:pPr>
       <w:spacing w:after="0" w:line="240" w:lineRule="auto"/>
     </w:pPr>
@@ -8728,7 +8743,7 @@
     <w:basedOn w:val="a0"/>
     <w:link w:val="affb"/>
     <w:qFormat/>
-    <w:rsid w:val="00121F1B"/>
+    <w:rsid w:val="00CA1F0A"/>
     <w:pPr>
       <w:ind w:right="-1"/>
     </w:pPr>
@@ -8741,7 +8756,7 @@
     <w:name w:val="заголовки больше больших Знак"/>
     <w:basedOn w:val="a1"/>
     <w:link w:val="affa"/>
-    <w:rsid w:val="00121F1B"/>
+    <w:rsid w:val="00CA1F0A"/>
     <w:rPr>
       <w:rFonts w:ascii="Times New Roman" w:eastAsiaTheme="minorEastAsia" w:hAnsi="Times New Roman"/>
       <w:b/>
@@ -8757,7 +8772,7 @@
     <w:uiPriority w:val="99"/>
     <w:semiHidden/>
     <w:unhideWhenUsed/>
-    <w:rsid w:val="00121F1B"/>
+    <w:rsid w:val="00CA1F0A"/>
     <w:pPr>
       <w:spacing w:after="120"/>
     </w:pPr>
@@ -8772,7 +8787,7 @@
     <w:link w:val="33"/>
     <w:uiPriority w:val="99"/>
     <w:semiHidden/>
-    <w:rsid w:val="00121F1B"/>
+    <w:rsid w:val="00CA1F0A"/>
     <w:rPr>
       <w:rFonts w:ascii="Times New Roman" w:eastAsiaTheme="minorEastAsia" w:hAnsi="Times New Roman"/>
       <w:sz w:val="16"/>
@@ -8785,7 +8800,7 @@
     <w:basedOn w:val="a2"/>
     <w:next w:val="ad"/>
     <w:uiPriority w:val="59"/>
-    <w:rsid w:val="00121F1B"/>
+    <w:rsid w:val="00CA1F0A"/>
     <w:pPr>
       <w:spacing w:after="0" w:line="240" w:lineRule="auto"/>
     </w:pPr>
@@ -8813,7 +8828,7 @@
   </w:style>
   <w:style w:type="paragraph" w:customStyle="1" w:styleId="affc">
     <w:name w:val="Чертежный"/>
-    <w:rsid w:val="00121F1B"/>
+    <w:rsid w:val="00CA1F0A"/>
     <w:pPr>
       <w:spacing w:after="0" w:line="240" w:lineRule="auto"/>
       <w:jc w:val="both"/>
@@ -8832,7 +8847,7 @@
     <w:next w:val="a0"/>
     <w:autoRedefine/>
     <w:semiHidden/>
-    <w:rsid w:val="00121F1B"/>
+    <w:rsid w:val="00CA1F0A"/>
     <w:pPr>
       <w:tabs>
         <w:tab w:val="right" w:leader="dot" w:pos="9355"/>
@@ -8847,7 +8862,7 @@
     <w:next w:val="a0"/>
     <w:autoRedefine/>
     <w:semiHidden/>
-    <w:rsid w:val="00121F1B"/>
+    <w:rsid w:val="00CA1F0A"/>
     <w:pPr>
       <w:tabs>
         <w:tab w:val="right" w:leader="dot" w:pos="9356"/>
@@ -8859,7 +8874,7 @@
   <w:style w:type="paragraph" w:customStyle="1" w:styleId="affd">
     <w:name w:val="Переменные"/>
     <w:basedOn w:val="aff1"/>
-    <w:rsid w:val="00121F1B"/>
+    <w:rsid w:val="00CA1F0A"/>
     <w:pPr>
       <w:tabs>
         <w:tab w:val="left" w:pos="482"/>
@@ -8872,7 +8887,7 @@
     <w:basedOn w:val="a0"/>
     <w:link w:val="afff"/>
     <w:semiHidden/>
-    <w:rsid w:val="00121F1B"/>
+    <w:rsid w:val="00CA1F0A"/>
     <w:pPr>
       <w:shd w:val="clear" w:color="auto" w:fill="000080"/>
     </w:pPr>
@@ -8885,7 +8900,7 @@
     <w:basedOn w:val="a1"/>
     <w:link w:val="affe"/>
     <w:semiHidden/>
-    <w:rsid w:val="00121F1B"/>
+    <w:rsid w:val="00CA1F0A"/>
     <w:rPr>
       <w:rFonts w:ascii="Times New Roman" w:eastAsiaTheme="minorEastAsia" w:hAnsi="Times New Roman"/>
       <w:sz w:val="24"/>
@@ -8896,7 +8911,7 @@
   <w:style w:type="paragraph" w:customStyle="1" w:styleId="afff0">
     <w:name w:val="Формула"/>
     <w:basedOn w:val="aff1"/>
-    <w:rsid w:val="00121F1B"/>
+    <w:rsid w:val="00CA1F0A"/>
     <w:pPr>
       <w:tabs>
         <w:tab w:val="center" w:pos="4536"/>
@@ -8907,7 +8922,7 @@
   </w:style>
   <w:style w:type="paragraph" w:customStyle="1" w:styleId="afff1">
     <w:name w:val="Листинг программы"/>
-    <w:rsid w:val="00121F1B"/>
+    <w:rsid w:val="00CA1F0A"/>
     <w:pPr>
       <w:suppressAutoHyphens/>
       <w:spacing w:after="0" w:line="240" w:lineRule="auto"/>
@@ -8925,7 +8940,7 @@
     <w:basedOn w:val="a0"/>
     <w:link w:val="afff3"/>
     <w:semiHidden/>
-    <w:rsid w:val="00121F1B"/>
+    <w:rsid w:val="00CA1F0A"/>
     <w:rPr>
       <w:rFonts w:ascii="Journal" w:hAnsi="Journal"/>
       <w:sz w:val="24"/>
@@ -8936,7 +8951,7 @@
     <w:basedOn w:val="a1"/>
     <w:link w:val="afff2"/>
     <w:semiHidden/>
-    <w:rsid w:val="00121F1B"/>
+    <w:rsid w:val="00CA1F0A"/>
     <w:rPr>
       <w:rFonts w:ascii="Journal" w:eastAsiaTheme="minorEastAsia" w:hAnsi="Journal"/>
       <w:sz w:val="24"/>
@@ -8947,7 +8962,7 @@
     <w:name w:val="Сетка таблицы2"/>
     <w:basedOn w:val="a2"/>
     <w:next w:val="ad"/>
-    <w:rsid w:val="00121F1B"/>
+    <w:rsid w:val="00CA1F0A"/>
     <w:pPr>
       <w:spacing w:after="0" w:line="240" w:lineRule="auto"/>
     </w:pPr>
@@ -8979,7 +8994,7 @@
     <w:next w:val="a0"/>
     <w:link w:val="2b"/>
     <w:qFormat/>
-    <w:rsid w:val="00121F1B"/>
+    <w:rsid w:val="00CA1F0A"/>
     <w:pPr>
       <w:numPr>
         <w:numId w:val="0"/>
@@ -8994,7 +9009,7 @@
     <w:name w:val="!Подзаголовок_2 Знак"/>
     <w:basedOn w:val="10"/>
     <w:link w:val="2a"/>
-    <w:rsid w:val="00121F1B"/>
+    <w:rsid w:val="00CA1F0A"/>
     <w:rPr>
       <w:rFonts w:asciiTheme="majorHAnsi" w:eastAsiaTheme="majorEastAsia" w:hAnsiTheme="majorHAnsi" w:cstheme="majorBidi"/>
       <w:b/>
@@ -9298,7 +9313,7 @@
 </file>
 
 <file path=customXml/itemProps1.xml><?xml version="1.0" encoding="utf-8"?>
-<ds:datastoreItem xmlns:ds="http://schemas.openxmlformats.org/officeDocument/2006/customXml" ds:itemID="{2C4B0B1A-F8C8-4F48-9C1C-837CD051EA26}">
+<ds:datastoreItem xmlns:ds="http://schemas.openxmlformats.org/officeDocument/2006/customXml" ds:itemID="{15E8706E-D3CA-4787-8333-D0AD9472BC42}">
   <ds:schemaRefs>
     <ds:schemaRef ds:uri="http://schemas.openxmlformats.org/officeDocument/2006/bibliography"/>
   </ds:schemaRefs>
